--- a/document/6.Database-Design/Database-Design_v1.0.docx
+++ b/document/6.Database-Design/Database-Design_v1.0.docx
@@ -94,7 +94,7 @@
           </mc:Choice>
           <mc:Fallback>
             <w:pict>
-              <v:rect w14:anchorId="5599FDF1" id="Rectangle 8" o:spid="_x0000_s1026" style="position:absolute;margin-left:-31.05pt;margin-top:-31.8pt;width:499.2pt;height:754.2pt;z-index:251660288;visibility:visible;mso-wrap-style:square;mso-width-percent:0;mso-height-percent:0;mso-wrap-distance-left:9pt;mso-wrap-distance-top:0;mso-wrap-distance-right:9pt;mso-wrap-distance-bottom:0;mso-position-horizontal:absolute;mso-position-horizontal-relative:text;mso-position-vertical:absolute;mso-position-vertical-relative:text;mso-width-percent:0;mso-height-percent:0;mso-width-relative:margin;mso-height-relative:margin;v-text-anchor:middle" o:gfxdata="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" filled="f" strokecolor="black [3213]" strokeweight="1pt"/>
+              <v:rect w14:anchorId="1CACD0C9" id="Rectangle 8" o:spid="_x0000_s1026" style="position:absolute;margin-left:-31.05pt;margin-top:-31.8pt;width:499.2pt;height:754.2pt;z-index:251660288;visibility:visible;mso-wrap-style:square;mso-width-percent:0;mso-height-percent:0;mso-wrap-distance-left:9pt;mso-wrap-distance-top:0;mso-wrap-distance-right:9pt;mso-wrap-distance-bottom:0;mso-position-horizontal:absolute;mso-position-horizontal-relative:text;mso-position-vertical:absolute;mso-position-vertical-relative:text;mso-width-percent:0;mso-height-percent:0;mso-width-relative:margin;mso-height-relative:margin;v-text-anchor:middle" o:gfxdata="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" filled="f" strokecolor="black [3213]" strokeweight="1pt"/>
             </w:pict>
           </mc:Fallback>
         </mc:AlternateContent>
@@ -3080,6 +3080,562 @@
         </w:rPr>
       </w:pPr>
     </w:p>
+    <w:tbl>
+      <w:tblPr>
+        <w:tblW w:w="9322" w:type="dxa"/>
+        <w:tblLook w:val="04A0" w:firstRow="1" w:lastRow="0" w:firstColumn="1" w:lastColumn="0" w:noHBand="0" w:noVBand="1"/>
+      </w:tblPr>
+      <w:tblGrid>
+        <w:gridCol w:w="2012"/>
+        <w:gridCol w:w="2256"/>
+        <w:gridCol w:w="1386"/>
+        <w:gridCol w:w="3668"/>
+      </w:tblGrid>
+      <w:tr>
+        <w:tc>
+          <w:tcPr>
+            <w:tcW w:w="9322" w:type="dxa"/>
+            <w:gridSpan w:val="4"/>
+            <w:tcBorders>
+              <w:top w:val="nil"/>
+              <w:left w:val="nil"/>
+              <w:bottom w:val="single" w:sz="4" w:space="0" w:color="auto"/>
+              <w:right w:val="nil"/>
+            </w:tcBorders>
+            <w:hideMark/>
+          </w:tcPr>
+          <w:p>
+            <w:pPr>
+              <w:rPr>
+                <w:rFonts w:ascii="Times New Roman" w:hAnsi="Times New Roman" w:cs="Times New Roman"/>
+                <w:b/>
+                <w:bCs/>
+                <w:sz w:val="32"/>
+                <w:szCs w:val="32"/>
+              </w:rPr>
+            </w:pPr>
+          </w:p>
+          <w:p>
+            <w:pPr>
+              <w:jc w:val="center"/>
+              <w:rPr>
+                <w:rFonts w:ascii="Times New Roman" w:hAnsi="Times New Roman" w:cs="Times New Roman"/>
+                <w:b/>
+                <w:bCs/>
+                <w:sz w:val="32"/>
+                <w:szCs w:val="32"/>
+              </w:rPr>
+            </w:pPr>
+            <w:r>
+              <w:rPr>
+                <w:rFonts w:ascii="Times New Roman" w:hAnsi="Times New Roman" w:cs="Times New Roman"/>
+                <w:b/>
+                <w:bCs/>
+                <w:sz w:val="32"/>
+                <w:szCs w:val="32"/>
+              </w:rPr>
+              <w:t>DOCUMENT NAME</w:t>
+            </w:r>
+          </w:p>
+        </w:tc>
+      </w:tr>
+      <w:tr>
+        <w:tc>
+          <w:tcPr>
+            <w:tcW w:w="2012" w:type="dxa"/>
+            <w:tcBorders>
+              <w:top w:val="single" w:sz="4" w:space="0" w:color="auto"/>
+              <w:left w:val="single" w:sz="4" w:space="0" w:color="auto"/>
+              <w:bottom w:val="single" w:sz="4" w:space="0" w:color="auto"/>
+              <w:right w:val="single" w:sz="4" w:space="0" w:color="auto"/>
+            </w:tcBorders>
+            <w:hideMark/>
+          </w:tcPr>
+          <w:p>
+            <w:pPr>
+              <w:rPr>
+                <w:rFonts w:ascii="Times New Roman" w:hAnsi="Times New Roman" w:cs="Times New Roman"/>
+                <w:b/>
+                <w:bCs/>
+                <w:sz w:val="26"/>
+                <w:szCs w:val="26"/>
+              </w:rPr>
+            </w:pPr>
+            <w:r>
+              <w:rPr>
+                <w:rFonts w:ascii="Times New Roman" w:hAnsi="Times New Roman" w:cs="Times New Roman"/>
+                <w:b/>
+                <w:bCs/>
+                <w:sz w:val="26"/>
+                <w:szCs w:val="26"/>
+              </w:rPr>
+              <w:t>Document Title</w:t>
+            </w:r>
+          </w:p>
+        </w:tc>
+        <w:tc>
+          <w:tcPr>
+            <w:tcW w:w="7310" w:type="dxa"/>
+            <w:gridSpan w:val="3"/>
+            <w:tcBorders>
+              <w:top w:val="single" w:sz="4" w:space="0" w:color="auto"/>
+              <w:left w:val="single" w:sz="4" w:space="0" w:color="auto"/>
+              <w:bottom w:val="single" w:sz="4" w:space="0" w:color="auto"/>
+              <w:right w:val="single" w:sz="4" w:space="0" w:color="auto"/>
+            </w:tcBorders>
+            <w:hideMark/>
+          </w:tcPr>
+          <w:p>
+            <w:pPr>
+              <w:rPr>
+                <w:rFonts w:ascii="Times New Roman" w:hAnsi="Times New Roman" w:cs="Times New Roman"/>
+                <w:bCs/>
+                <w:sz w:val="26"/>
+                <w:szCs w:val="26"/>
+              </w:rPr>
+            </w:pPr>
+            <w:r>
+              <w:rPr>
+                <w:rFonts w:ascii="Times New Roman" w:hAnsi="Times New Roman" w:cs="Times New Roman"/>
+                <w:bCs/>
+                <w:sz w:val="26"/>
+                <w:szCs w:val="26"/>
+              </w:rPr>
+              <w:t>Database Design</w:t>
+            </w:r>
+            <w:r>
+              <w:rPr>
+                <w:rFonts w:ascii="Times New Roman" w:hAnsi="Times New Roman" w:cs="Times New Roman"/>
+                <w:bCs/>
+                <w:sz w:val="26"/>
+                <w:szCs w:val="26"/>
+              </w:rPr>
+              <w:t xml:space="preserve"> Document</w:t>
+            </w:r>
+          </w:p>
+        </w:tc>
+      </w:tr>
+      <w:tr>
+        <w:tc>
+          <w:tcPr>
+            <w:tcW w:w="2012" w:type="dxa"/>
+            <w:tcBorders>
+              <w:top w:val="single" w:sz="4" w:space="0" w:color="auto"/>
+              <w:left w:val="single" w:sz="4" w:space="0" w:color="auto"/>
+              <w:bottom w:val="single" w:sz="4" w:space="0" w:color="auto"/>
+              <w:right w:val="single" w:sz="4" w:space="0" w:color="auto"/>
+            </w:tcBorders>
+            <w:hideMark/>
+          </w:tcPr>
+          <w:p>
+            <w:pPr>
+              <w:rPr>
+                <w:rFonts w:ascii="Times New Roman" w:hAnsi="Times New Roman" w:cs="Times New Roman"/>
+                <w:b/>
+                <w:bCs/>
+                <w:sz w:val="26"/>
+                <w:szCs w:val="26"/>
+              </w:rPr>
+            </w:pPr>
+            <w:r>
+              <w:rPr>
+                <w:rFonts w:ascii="Times New Roman" w:hAnsi="Times New Roman" w:cs="Times New Roman"/>
+                <w:b/>
+                <w:bCs/>
+                <w:sz w:val="26"/>
+                <w:szCs w:val="26"/>
+              </w:rPr>
+              <w:t>Author(s)</w:t>
+            </w:r>
+          </w:p>
+        </w:tc>
+        <w:tc>
+          <w:tcPr>
+            <w:tcW w:w="7310" w:type="dxa"/>
+            <w:gridSpan w:val="3"/>
+            <w:tcBorders>
+              <w:top w:val="single" w:sz="4" w:space="0" w:color="auto"/>
+              <w:left w:val="single" w:sz="4" w:space="0" w:color="auto"/>
+              <w:bottom w:val="single" w:sz="4" w:space="0" w:color="auto"/>
+              <w:right w:val="single" w:sz="4" w:space="0" w:color="auto"/>
+            </w:tcBorders>
+            <w:hideMark/>
+          </w:tcPr>
+          <w:p>
+            <w:pPr>
+              <w:rPr>
+                <w:rFonts w:ascii="Times New Roman" w:hAnsi="Times New Roman" w:cs="Times New Roman"/>
+                <w:bCs/>
+                <w:sz w:val="26"/>
+                <w:szCs w:val="26"/>
+              </w:rPr>
+            </w:pPr>
+            <w:r>
+              <w:rPr>
+                <w:rFonts w:ascii="Times New Roman" w:hAnsi="Times New Roman" w:cs="Times New Roman"/>
+                <w:bCs/>
+                <w:sz w:val="26"/>
+                <w:szCs w:val="26"/>
+              </w:rPr>
+              <w:t>C1SE.04 Team</w:t>
+            </w:r>
+          </w:p>
+        </w:tc>
+      </w:tr>
+      <w:tr>
+        <w:tc>
+          <w:tcPr>
+            <w:tcW w:w="2012" w:type="dxa"/>
+            <w:tcBorders>
+              <w:top w:val="single" w:sz="4" w:space="0" w:color="auto"/>
+              <w:left w:val="single" w:sz="4" w:space="0" w:color="auto"/>
+              <w:bottom w:val="single" w:sz="4" w:space="0" w:color="auto"/>
+              <w:right w:val="single" w:sz="4" w:space="0" w:color="auto"/>
+            </w:tcBorders>
+          </w:tcPr>
+          <w:p>
+            <w:pPr>
+              <w:rPr>
+                <w:rFonts w:ascii="Times New Roman" w:hAnsi="Times New Roman" w:cs="Times New Roman"/>
+                <w:b/>
+                <w:bCs/>
+                <w:sz w:val="26"/>
+                <w:szCs w:val="26"/>
+              </w:rPr>
+            </w:pPr>
+            <w:r>
+              <w:rPr>
+                <w:rFonts w:ascii="Times New Roman" w:hAnsi="Times New Roman" w:cs="Times New Roman"/>
+                <w:b/>
+                <w:bCs/>
+                <w:sz w:val="26"/>
+                <w:szCs w:val="26"/>
+              </w:rPr>
+              <w:t>Role</w:t>
+            </w:r>
+          </w:p>
+        </w:tc>
+        <w:tc>
+          <w:tcPr>
+            <w:tcW w:w="7310" w:type="dxa"/>
+            <w:gridSpan w:val="3"/>
+            <w:tcBorders>
+              <w:top w:val="single" w:sz="4" w:space="0" w:color="auto"/>
+              <w:left w:val="single" w:sz="4" w:space="0" w:color="auto"/>
+              <w:bottom w:val="single" w:sz="4" w:space="0" w:color="auto"/>
+              <w:right w:val="single" w:sz="4" w:space="0" w:color="auto"/>
+            </w:tcBorders>
+          </w:tcPr>
+          <w:p>
+            <w:pPr>
+              <w:rPr>
+                <w:rFonts w:ascii="Times New Roman" w:hAnsi="Times New Roman" w:cs="Times New Roman"/>
+                <w:bCs/>
+                <w:sz w:val="26"/>
+                <w:szCs w:val="26"/>
+              </w:rPr>
+            </w:pPr>
+            <w:r>
+              <w:rPr>
+                <w:rFonts w:ascii="Times New Roman" w:hAnsi="Times New Roman" w:cs="Times New Roman"/>
+                <w:bCs/>
+                <w:sz w:val="26"/>
+                <w:szCs w:val="26"/>
+              </w:rPr>
+              <w:t>Sang, Xuan Ho</w:t>
+            </w:r>
+          </w:p>
+          <w:p>
+            <w:pPr>
+              <w:rPr>
+                <w:rFonts w:ascii="Times New Roman" w:hAnsi="Times New Roman" w:cs="Times New Roman"/>
+                <w:bCs/>
+                <w:sz w:val="26"/>
+                <w:szCs w:val="26"/>
+              </w:rPr>
+            </w:pPr>
+            <w:r>
+              <w:rPr>
+                <w:rFonts w:ascii="Times New Roman" w:hAnsi="Times New Roman" w:cs="Times New Roman"/>
+                <w:bCs/>
+                <w:sz w:val="26"/>
+                <w:szCs w:val="26"/>
+              </w:rPr>
+              <w:t>Toi, Nguyen Van Minh</w:t>
+            </w:r>
+          </w:p>
+        </w:tc>
+      </w:tr>
+      <w:tr>
+        <w:tc>
+          <w:tcPr>
+            <w:tcW w:w="2012" w:type="dxa"/>
+            <w:tcBorders>
+              <w:top w:val="single" w:sz="4" w:space="0" w:color="auto"/>
+              <w:left w:val="single" w:sz="4" w:space="0" w:color="auto"/>
+              <w:bottom w:val="single" w:sz="4" w:space="0" w:color="auto"/>
+              <w:right w:val="single" w:sz="4" w:space="0" w:color="auto"/>
+            </w:tcBorders>
+            <w:hideMark/>
+          </w:tcPr>
+          <w:p>
+            <w:pPr>
+              <w:rPr>
+                <w:rFonts w:ascii="Times New Roman" w:hAnsi="Times New Roman" w:cs="Times New Roman"/>
+                <w:b/>
+                <w:bCs/>
+                <w:sz w:val="26"/>
+                <w:szCs w:val="26"/>
+              </w:rPr>
+            </w:pPr>
+            <w:r>
+              <w:rPr>
+                <w:rFonts w:ascii="Times New Roman" w:hAnsi="Times New Roman" w:cs="Times New Roman"/>
+                <w:b/>
+                <w:bCs/>
+                <w:sz w:val="26"/>
+                <w:szCs w:val="26"/>
+              </w:rPr>
+              <w:t>Date</w:t>
+            </w:r>
+          </w:p>
+        </w:tc>
+        <w:tc>
+          <w:tcPr>
+            <w:tcW w:w="2256" w:type="dxa"/>
+            <w:tcBorders>
+              <w:top w:val="single" w:sz="4" w:space="0" w:color="auto"/>
+              <w:left w:val="single" w:sz="4" w:space="0" w:color="auto"/>
+              <w:bottom w:val="single" w:sz="4" w:space="0" w:color="auto"/>
+              <w:right w:val="single" w:sz="4" w:space="0" w:color="auto"/>
+            </w:tcBorders>
+            <w:hideMark/>
+          </w:tcPr>
+          <w:p>
+            <w:pPr>
+              <w:rPr>
+                <w:rFonts w:ascii="Times New Roman" w:hAnsi="Times New Roman" w:cs="Times New Roman"/>
+                <w:bCs/>
+                <w:sz w:val="26"/>
+                <w:szCs w:val="26"/>
+              </w:rPr>
+            </w:pPr>
+            <w:r>
+              <w:rPr>
+                <w:rFonts w:ascii="Times New Roman" w:hAnsi="Times New Roman" w:cs="Times New Roman"/>
+                <w:bCs/>
+                <w:sz w:val="26"/>
+                <w:szCs w:val="26"/>
+              </w:rPr>
+              <w:t xml:space="preserve">14 – Sep – 2020 </w:t>
+            </w:r>
+          </w:p>
+        </w:tc>
+        <w:tc>
+          <w:tcPr>
+            <w:tcW w:w="1386" w:type="dxa"/>
+            <w:tcBorders>
+              <w:top w:val="single" w:sz="4" w:space="0" w:color="auto"/>
+              <w:left w:val="single" w:sz="4" w:space="0" w:color="auto"/>
+              <w:bottom w:val="single" w:sz="4" w:space="0" w:color="auto"/>
+              <w:right w:val="single" w:sz="4" w:space="0" w:color="auto"/>
+            </w:tcBorders>
+            <w:hideMark/>
+          </w:tcPr>
+          <w:p>
+            <w:pPr>
+              <w:rPr>
+                <w:rFonts w:ascii="Times New Roman" w:hAnsi="Times New Roman" w:cs="Times New Roman"/>
+                <w:b/>
+                <w:bCs/>
+                <w:sz w:val="26"/>
+                <w:szCs w:val="26"/>
+              </w:rPr>
+            </w:pPr>
+            <w:r>
+              <w:rPr>
+                <w:rFonts w:ascii="Times New Roman" w:hAnsi="Times New Roman" w:cs="Times New Roman"/>
+                <w:b/>
+                <w:bCs/>
+                <w:sz w:val="26"/>
+                <w:szCs w:val="26"/>
+              </w:rPr>
+              <w:t>File name:</w:t>
+            </w:r>
+          </w:p>
+        </w:tc>
+        <w:tc>
+          <w:tcPr>
+            <w:tcW w:w="3668" w:type="dxa"/>
+            <w:tcBorders>
+              <w:top w:val="single" w:sz="4" w:space="0" w:color="auto"/>
+              <w:left w:val="single" w:sz="4" w:space="0" w:color="auto"/>
+              <w:bottom w:val="single" w:sz="4" w:space="0" w:color="auto"/>
+              <w:right w:val="single" w:sz="4" w:space="0" w:color="auto"/>
+            </w:tcBorders>
+            <w:hideMark/>
+          </w:tcPr>
+          <w:p>
+            <w:pPr>
+              <w:rPr>
+                <w:rFonts w:ascii="Times New Roman" w:hAnsi="Times New Roman" w:cs="Times New Roman"/>
+                <w:bCs/>
+                <w:sz w:val="26"/>
+                <w:szCs w:val="26"/>
+              </w:rPr>
+            </w:pPr>
+            <w:r>
+              <w:rPr>
+                <w:rFonts w:ascii="Times New Roman" w:hAnsi="Times New Roman" w:cs="Times New Roman"/>
+                <w:bCs/>
+                <w:sz w:val="26"/>
+                <w:szCs w:val="26"/>
+              </w:rPr>
+              <w:t xml:space="preserve"> </w:t>
+            </w:r>
+            <w:r>
+              <w:rPr>
+                <w:rFonts w:ascii="Times New Roman" w:hAnsi="Times New Roman" w:cs="Times New Roman"/>
+                <w:bCs/>
+                <w:sz w:val="26"/>
+                <w:szCs w:val="26"/>
+              </w:rPr>
+              <w:t>Database Design</w:t>
+            </w:r>
+            <w:r>
+              <w:rPr>
+                <w:rFonts w:ascii="Times New Roman" w:hAnsi="Times New Roman" w:cs="Times New Roman"/>
+                <w:bCs/>
+                <w:sz w:val="26"/>
+                <w:szCs w:val="26"/>
+              </w:rPr>
+              <w:t xml:space="preserve"> </w:t>
+            </w:r>
+            <w:r>
+              <w:rPr>
+                <w:rFonts w:ascii="Times New Roman" w:hAnsi="Times New Roman" w:cs="Times New Roman"/>
+                <w:bCs/>
+                <w:sz w:val="26"/>
+                <w:szCs w:val="26"/>
+              </w:rPr>
+              <w:t>v1.0</w:t>
+            </w:r>
+          </w:p>
+        </w:tc>
+      </w:tr>
+      <w:tr>
+        <w:tc>
+          <w:tcPr>
+            <w:tcW w:w="2012" w:type="dxa"/>
+            <w:tcBorders>
+              <w:top w:val="single" w:sz="4" w:space="0" w:color="auto"/>
+              <w:left w:val="single" w:sz="4" w:space="0" w:color="auto"/>
+              <w:bottom w:val="single" w:sz="4" w:space="0" w:color="auto"/>
+              <w:right w:val="single" w:sz="4" w:space="0" w:color="auto"/>
+            </w:tcBorders>
+          </w:tcPr>
+          <w:p>
+            <w:pPr>
+              <w:rPr>
+                <w:rFonts w:ascii="Times New Roman" w:hAnsi="Times New Roman" w:cs="Times New Roman"/>
+                <w:b/>
+                <w:bCs/>
+                <w:sz w:val="26"/>
+                <w:szCs w:val="26"/>
+              </w:rPr>
+            </w:pPr>
+            <w:r>
+              <w:rPr>
+                <w:rFonts w:ascii="Times New Roman" w:hAnsi="Times New Roman" w:cs="Times New Roman"/>
+                <w:b/>
+                <w:bCs/>
+                <w:sz w:val="26"/>
+                <w:szCs w:val="26"/>
+              </w:rPr>
+              <w:t>URL</w:t>
+            </w:r>
+          </w:p>
+        </w:tc>
+        <w:tc>
+          <w:tcPr>
+            <w:tcW w:w="7310" w:type="dxa"/>
+            <w:gridSpan w:val="3"/>
+            <w:tcBorders>
+              <w:top w:val="single" w:sz="4" w:space="0" w:color="auto"/>
+              <w:left w:val="single" w:sz="4" w:space="0" w:color="auto"/>
+              <w:bottom w:val="single" w:sz="4" w:space="0" w:color="auto"/>
+              <w:right w:val="single" w:sz="4" w:space="0" w:color="auto"/>
+            </w:tcBorders>
+          </w:tcPr>
+          <w:p>
+            <w:pPr>
+              <w:rPr>
+                <w:rFonts w:ascii="Times New Roman" w:hAnsi="Times New Roman" w:cs="Times New Roman"/>
+                <w:bCs/>
+                <w:sz w:val="26"/>
+                <w:szCs w:val="26"/>
+              </w:rPr>
+            </w:pPr>
+          </w:p>
+        </w:tc>
+      </w:tr>
+      <w:tr>
+        <w:tc>
+          <w:tcPr>
+            <w:tcW w:w="2012" w:type="dxa"/>
+            <w:tcBorders>
+              <w:top w:val="single" w:sz="4" w:space="0" w:color="auto"/>
+              <w:left w:val="single" w:sz="4" w:space="0" w:color="auto"/>
+              <w:bottom w:val="single" w:sz="4" w:space="0" w:color="auto"/>
+              <w:right w:val="single" w:sz="4" w:space="0" w:color="auto"/>
+            </w:tcBorders>
+          </w:tcPr>
+          <w:p>
+            <w:pPr>
+              <w:rPr>
+                <w:rFonts w:ascii="Times New Roman" w:hAnsi="Times New Roman" w:cs="Times New Roman"/>
+                <w:b/>
+                <w:bCs/>
+                <w:sz w:val="26"/>
+                <w:szCs w:val="26"/>
+              </w:rPr>
+            </w:pPr>
+            <w:r>
+              <w:rPr>
+                <w:rFonts w:ascii="Times New Roman" w:hAnsi="Times New Roman" w:cs="Times New Roman"/>
+                <w:b/>
+                <w:bCs/>
+                <w:sz w:val="26"/>
+                <w:szCs w:val="26"/>
+              </w:rPr>
+              <w:t>Access</w:t>
+            </w:r>
+          </w:p>
+        </w:tc>
+        <w:tc>
+          <w:tcPr>
+            <w:tcW w:w="7310" w:type="dxa"/>
+            <w:gridSpan w:val="3"/>
+            <w:tcBorders>
+              <w:top w:val="single" w:sz="4" w:space="0" w:color="auto"/>
+              <w:left w:val="single" w:sz="4" w:space="0" w:color="auto"/>
+              <w:bottom w:val="single" w:sz="4" w:space="0" w:color="auto"/>
+              <w:right w:val="single" w:sz="4" w:space="0" w:color="auto"/>
+            </w:tcBorders>
+          </w:tcPr>
+          <w:p>
+            <w:pPr>
+              <w:rPr>
+                <w:rFonts w:ascii="Times New Roman" w:hAnsi="Times New Roman" w:cs="Times New Roman"/>
+                <w:bCs/>
+                <w:sz w:val="26"/>
+                <w:szCs w:val="26"/>
+              </w:rPr>
+            </w:pPr>
+          </w:p>
+        </w:tc>
+      </w:tr>
+    </w:tbl>
     <w:p>
       <w:pPr>
         <w:spacing w:after="0" w:line="360" w:lineRule="auto"/>
@@ -3093,7 +3649,11 @@
           <w:szCs w:val="28"/>
         </w:rPr>
       </w:pPr>
-      <w:r>
+    </w:p>
+    <w:p>
+      <w:pPr>
+        <w:spacing w:after="0" w:line="360" w:lineRule="auto"/>
+        <w:jc w:val="center"/>
         <w:rPr>
           <w:rFonts w:ascii="Times New Roman" w:eastAsia="Times New Roman" w:hAnsi="Times New Roman" w:cs="Times New Roman"/>
           <w:b/>
@@ -3102,12 +3662,23 @@
           <w:sz w:val="28"/>
           <w:szCs w:val="28"/>
         </w:rPr>
+      </w:pPr>
+      <w:r>
+        <w:rPr>
+          <w:rFonts w:ascii="Times New Roman" w:eastAsia="Times New Roman" w:hAnsi="Times New Roman" w:cs="Times New Roman"/>
+          <w:b/>
+          <w:bCs/>
+          <w:color w:val="000000" w:themeColor="text1"/>
+          <w:sz w:val="28"/>
+          <w:szCs w:val="28"/>
+        </w:rPr>
+        <w:lastRenderedPageBreak/>
         <w:t>REVISION HISTORY</w:t>
       </w:r>
     </w:p>
     <w:tbl>
       <w:tblPr>
-        <w:tblW w:w="9650" w:type="dxa"/>
+        <w:tblW w:w="9374" w:type="dxa"/>
         <w:jc w:val="center"/>
         <w:tblBorders>
           <w:top w:val="single" w:sz="4" w:space="0" w:color="auto"/>
@@ -3125,7 +3696,7 @@
         <w:gridCol w:w="1254"/>
         <w:gridCol w:w="3827"/>
         <w:gridCol w:w="1985"/>
-        <w:gridCol w:w="1383"/>
+        <w:gridCol w:w="1107"/>
       </w:tblGrid>
       <w:tr>
         <w:trPr>
@@ -3295,7 +3866,7 @@
         </w:tc>
         <w:tc>
           <w:tcPr>
-            <w:tcW w:w="1383" w:type="dxa"/>
+            <w:tcW w:w="1107" w:type="dxa"/>
             <w:tcBorders>
               <w:top w:val="single" w:sz="4" w:space="0" w:color="auto"/>
               <w:left w:val="single" w:sz="4" w:space="0" w:color="auto"/>
@@ -3480,7 +4051,7 @@
         </w:tc>
         <w:tc>
           <w:tcPr>
-            <w:tcW w:w="1383" w:type="dxa"/>
+            <w:tcW w:w="1107" w:type="dxa"/>
             <w:tcBorders>
               <w:top w:val="single" w:sz="4" w:space="0" w:color="auto"/>
               <w:left w:val="single" w:sz="4" w:space="0" w:color="auto"/>
@@ -3515,6 +4086,1471 @@
         </w:rPr>
       </w:pPr>
     </w:p>
+    <w:tbl>
+      <w:tblPr>
+        <w:tblW w:w="0" w:type="auto"/>
+        <w:tblLook w:val="04A0" w:firstRow="1" w:lastRow="0" w:firstColumn="1" w:lastColumn="0" w:noHBand="0" w:noVBand="1"/>
+      </w:tblPr>
+      <w:tblGrid>
+        <w:gridCol w:w="2264"/>
+        <w:gridCol w:w="3237"/>
+        <w:gridCol w:w="1524"/>
+        <w:gridCol w:w="1956"/>
+      </w:tblGrid>
+      <w:tr>
+        <w:tc>
+          <w:tcPr>
+            <w:tcW w:w="9576" w:type="dxa"/>
+            <w:gridSpan w:val="4"/>
+            <w:tcBorders>
+              <w:top w:val="nil"/>
+              <w:left w:val="nil"/>
+              <w:bottom w:val="single" w:sz="4" w:space="0" w:color="auto"/>
+              <w:right w:val="nil"/>
+            </w:tcBorders>
+            <w:hideMark/>
+          </w:tcPr>
+          <w:p>
+            <w:pPr>
+              <w:rPr>
+                <w:rFonts w:ascii="Times New Roman" w:hAnsi="Times New Roman" w:cs="Times New Roman"/>
+                <w:b/>
+                <w:bCs/>
+                <w:sz w:val="28"/>
+                <w:szCs w:val="28"/>
+              </w:rPr>
+            </w:pPr>
+            <w:r>
+              <w:rPr>
+                <w:rFonts w:ascii="Times New Roman" w:hAnsi="Times New Roman" w:cs="Times New Roman"/>
+                <w:b/>
+                <w:bCs/>
+                <w:sz w:val="28"/>
+                <w:szCs w:val="28"/>
+              </w:rPr>
+              <w:t>Document Approval</w:t>
+            </w:r>
+          </w:p>
+          <w:p>
+            <w:pPr>
+              <w:rPr>
+                <w:rFonts w:ascii="Times New Roman" w:hAnsi="Times New Roman" w:cs="Times New Roman"/>
+                <w:bCs/>
+                <w:sz w:val="28"/>
+                <w:szCs w:val="28"/>
+              </w:rPr>
+            </w:pPr>
+            <w:r>
+              <w:rPr>
+                <w:rFonts w:ascii="Times New Roman" w:hAnsi="Times New Roman" w:cs="Times New Roman"/>
+                <w:bCs/>
+                <w:sz w:val="28"/>
+                <w:szCs w:val="28"/>
+              </w:rPr>
+              <w:t>The following signatures are required for approval of this document</w:t>
+            </w:r>
+          </w:p>
+          <w:p>
+            <w:pPr>
+              <w:rPr>
+                <w:rFonts w:ascii="Times New Roman" w:hAnsi="Times New Roman" w:cs="Times New Roman"/>
+                <w:bCs/>
+                <w:sz w:val="28"/>
+                <w:szCs w:val="28"/>
+              </w:rPr>
+            </w:pPr>
+          </w:p>
+          <w:p>
+            <w:pPr>
+              <w:rPr>
+                <w:rFonts w:ascii="Times New Roman" w:hAnsi="Times New Roman" w:cs="Times New Roman"/>
+                <w:bCs/>
+                <w:sz w:val="28"/>
+                <w:szCs w:val="28"/>
+              </w:rPr>
+            </w:pPr>
+          </w:p>
+        </w:tc>
+      </w:tr>
+      <w:tr>
+        <w:trPr>
+          <w:trHeight w:val="566"/>
+        </w:trPr>
+        <w:tc>
+          <w:tcPr>
+            <w:tcW w:w="2358" w:type="dxa"/>
+            <w:vMerge w:val="restart"/>
+            <w:tcBorders>
+              <w:top w:val="single" w:sz="4" w:space="0" w:color="auto"/>
+              <w:left w:val="single" w:sz="4" w:space="0" w:color="auto"/>
+              <w:bottom w:val="single" w:sz="4" w:space="0" w:color="auto"/>
+              <w:right w:val="single" w:sz="4" w:space="0" w:color="auto"/>
+            </w:tcBorders>
+            <w:vAlign w:val="center"/>
+            <w:hideMark/>
+          </w:tcPr>
+          <w:p>
+            <w:pPr>
+              <w:rPr>
+                <w:rFonts w:ascii="Times New Roman" w:hAnsi="Times New Roman" w:cs="Times New Roman"/>
+                <w:b/>
+                <w:bCs/>
+                <w:sz w:val="28"/>
+                <w:szCs w:val="28"/>
+              </w:rPr>
+            </w:pPr>
+            <w:r>
+              <w:rPr>
+                <w:rFonts w:ascii="Times New Roman" w:hAnsi="Times New Roman" w:cs="Times New Roman"/>
+                <w:b/>
+                <w:bCs/>
+                <w:sz w:val="28"/>
+                <w:szCs w:val="28"/>
+              </w:rPr>
+              <w:t>Mentor</w:t>
+            </w:r>
+          </w:p>
+        </w:tc>
+        <w:tc>
+          <w:tcPr>
+            <w:tcW w:w="3510" w:type="dxa"/>
+            <w:vMerge w:val="restart"/>
+            <w:tcBorders>
+              <w:top w:val="single" w:sz="4" w:space="0" w:color="auto"/>
+              <w:left w:val="single" w:sz="4" w:space="0" w:color="auto"/>
+              <w:right w:val="single" w:sz="4" w:space="0" w:color="auto"/>
+            </w:tcBorders>
+            <w:vAlign w:val="center"/>
+            <w:hideMark/>
+          </w:tcPr>
+          <w:p>
+            <w:pPr>
+              <w:rPr>
+                <w:rFonts w:ascii="Times New Roman" w:hAnsi="Times New Roman" w:cs="Times New Roman"/>
+                <w:bCs/>
+                <w:sz w:val="28"/>
+                <w:szCs w:val="28"/>
+              </w:rPr>
+            </w:pPr>
+            <w:r>
+              <w:rPr>
+                <w:rFonts w:ascii="Times New Roman" w:hAnsi="Times New Roman" w:cs="Times New Roman"/>
+                <w:bCs/>
+                <w:sz w:val="28"/>
+                <w:szCs w:val="28"/>
+              </w:rPr>
+              <w:t>Dr. Ha Thi Nhu Hang</w:t>
+            </w:r>
+          </w:p>
+        </w:tc>
+        <w:tc>
+          <w:tcPr>
+            <w:tcW w:w="1530" w:type="dxa"/>
+            <w:tcBorders>
+              <w:top w:val="single" w:sz="4" w:space="0" w:color="auto"/>
+              <w:left w:val="single" w:sz="4" w:space="0" w:color="auto"/>
+              <w:bottom w:val="single" w:sz="4" w:space="0" w:color="auto"/>
+              <w:right w:val="single" w:sz="4" w:space="0" w:color="auto"/>
+            </w:tcBorders>
+            <w:vAlign w:val="center"/>
+            <w:hideMark/>
+          </w:tcPr>
+          <w:p>
+            <w:pPr>
+              <w:rPr>
+                <w:rFonts w:ascii="Times New Roman" w:hAnsi="Times New Roman" w:cs="Times New Roman"/>
+                <w:bCs/>
+                <w:sz w:val="28"/>
+                <w:szCs w:val="28"/>
+              </w:rPr>
+            </w:pPr>
+            <w:r>
+              <w:rPr>
+                <w:rFonts w:ascii="Times New Roman" w:hAnsi="Times New Roman" w:cs="Times New Roman"/>
+                <w:b/>
+                <w:bCs/>
+                <w:sz w:val="28"/>
+                <w:szCs w:val="28"/>
+              </w:rPr>
+              <w:t>Signature:</w:t>
+            </w:r>
+          </w:p>
+        </w:tc>
+        <w:tc>
+          <w:tcPr>
+            <w:tcW w:w="2178" w:type="dxa"/>
+            <w:tcBorders>
+              <w:top w:val="single" w:sz="4" w:space="0" w:color="auto"/>
+              <w:left w:val="single" w:sz="4" w:space="0" w:color="auto"/>
+              <w:bottom w:val="single" w:sz="4" w:space="0" w:color="auto"/>
+              <w:right w:val="single" w:sz="4" w:space="0" w:color="auto"/>
+            </w:tcBorders>
+            <w:vAlign w:val="center"/>
+          </w:tcPr>
+          <w:p>
+            <w:pPr>
+              <w:rPr>
+                <w:rFonts w:ascii="Times New Roman" w:hAnsi="Times New Roman" w:cs="Times New Roman"/>
+                <w:bCs/>
+                <w:sz w:val="28"/>
+                <w:szCs w:val="28"/>
+              </w:rPr>
+            </w:pPr>
+          </w:p>
+        </w:tc>
+      </w:tr>
+      <w:tr>
+        <w:trPr>
+          <w:trHeight w:val="611"/>
+        </w:trPr>
+        <w:tc>
+          <w:tcPr>
+            <w:tcW w:w="0" w:type="auto"/>
+            <w:vMerge/>
+            <w:tcBorders>
+              <w:top w:val="single" w:sz="4" w:space="0" w:color="auto"/>
+              <w:left w:val="single" w:sz="4" w:space="0" w:color="auto"/>
+              <w:bottom w:val="single" w:sz="4" w:space="0" w:color="auto"/>
+              <w:right w:val="single" w:sz="4" w:space="0" w:color="auto"/>
+            </w:tcBorders>
+            <w:vAlign w:val="center"/>
+            <w:hideMark/>
+          </w:tcPr>
+          <w:p>
+            <w:pPr>
+              <w:rPr>
+                <w:rFonts w:ascii="Times New Roman" w:hAnsi="Times New Roman" w:cs="Times New Roman"/>
+                <w:b/>
+                <w:bCs/>
+                <w:sz w:val="28"/>
+                <w:szCs w:val="28"/>
+              </w:rPr>
+            </w:pPr>
+          </w:p>
+        </w:tc>
+        <w:tc>
+          <w:tcPr>
+            <w:tcW w:w="0" w:type="auto"/>
+            <w:vMerge/>
+            <w:tcBorders>
+              <w:left w:val="single" w:sz="4" w:space="0" w:color="auto"/>
+              <w:right w:val="single" w:sz="4" w:space="0" w:color="auto"/>
+            </w:tcBorders>
+            <w:vAlign w:val="center"/>
+            <w:hideMark/>
+          </w:tcPr>
+          <w:p>
+            <w:pPr>
+              <w:rPr>
+                <w:rFonts w:ascii="Times New Roman" w:hAnsi="Times New Roman" w:cs="Times New Roman"/>
+                <w:bCs/>
+                <w:sz w:val="28"/>
+                <w:szCs w:val="28"/>
+              </w:rPr>
+            </w:pPr>
+          </w:p>
+        </w:tc>
+        <w:tc>
+          <w:tcPr>
+            <w:tcW w:w="1530" w:type="dxa"/>
+            <w:tcBorders>
+              <w:top w:val="single" w:sz="4" w:space="0" w:color="auto"/>
+              <w:left w:val="single" w:sz="4" w:space="0" w:color="auto"/>
+              <w:bottom w:val="single" w:sz="4" w:space="0" w:color="auto"/>
+              <w:right w:val="single" w:sz="4" w:space="0" w:color="auto"/>
+            </w:tcBorders>
+            <w:vAlign w:val="center"/>
+            <w:hideMark/>
+          </w:tcPr>
+          <w:p>
+            <w:pPr>
+              <w:rPr>
+                <w:rFonts w:ascii="Times New Roman" w:hAnsi="Times New Roman" w:cs="Times New Roman"/>
+                <w:bCs/>
+                <w:sz w:val="28"/>
+                <w:szCs w:val="28"/>
+              </w:rPr>
+            </w:pPr>
+            <w:r>
+              <w:rPr>
+                <w:rFonts w:ascii="Times New Roman" w:hAnsi="Times New Roman" w:cs="Times New Roman"/>
+                <w:b/>
+                <w:bCs/>
+                <w:sz w:val="28"/>
+                <w:szCs w:val="28"/>
+              </w:rPr>
+              <w:t>Date:</w:t>
+            </w:r>
+          </w:p>
+        </w:tc>
+        <w:tc>
+          <w:tcPr>
+            <w:tcW w:w="2178" w:type="dxa"/>
+            <w:tcBorders>
+              <w:top w:val="single" w:sz="4" w:space="0" w:color="auto"/>
+              <w:left w:val="single" w:sz="4" w:space="0" w:color="auto"/>
+              <w:bottom w:val="single" w:sz="4" w:space="0" w:color="auto"/>
+              <w:right w:val="single" w:sz="4" w:space="0" w:color="auto"/>
+            </w:tcBorders>
+            <w:vAlign w:val="center"/>
+          </w:tcPr>
+          <w:p>
+            <w:pPr>
+              <w:rPr>
+                <w:rFonts w:ascii="Times New Roman" w:hAnsi="Times New Roman" w:cs="Times New Roman"/>
+                <w:bCs/>
+                <w:sz w:val="28"/>
+                <w:szCs w:val="28"/>
+              </w:rPr>
+            </w:pPr>
+          </w:p>
+        </w:tc>
+      </w:tr>
+      <w:tr>
+        <w:trPr>
+          <w:trHeight w:val="629"/>
+        </w:trPr>
+        <w:tc>
+          <w:tcPr>
+            <w:tcW w:w="0" w:type="auto"/>
+            <w:vMerge/>
+            <w:tcBorders>
+              <w:top w:val="single" w:sz="4" w:space="0" w:color="auto"/>
+              <w:left w:val="single" w:sz="4" w:space="0" w:color="auto"/>
+              <w:bottom w:val="single" w:sz="4" w:space="0" w:color="auto"/>
+              <w:right w:val="single" w:sz="4" w:space="0" w:color="auto"/>
+            </w:tcBorders>
+            <w:vAlign w:val="center"/>
+            <w:hideMark/>
+          </w:tcPr>
+          <w:p>
+            <w:pPr>
+              <w:rPr>
+                <w:rFonts w:ascii="Times New Roman" w:hAnsi="Times New Roman" w:cs="Times New Roman"/>
+                <w:b/>
+                <w:bCs/>
+                <w:sz w:val="28"/>
+                <w:szCs w:val="28"/>
+              </w:rPr>
+            </w:pPr>
+          </w:p>
+        </w:tc>
+        <w:tc>
+          <w:tcPr>
+            <w:tcW w:w="3510" w:type="dxa"/>
+            <w:vMerge/>
+            <w:tcBorders>
+              <w:left w:val="single" w:sz="4" w:space="0" w:color="auto"/>
+              <w:right w:val="single" w:sz="4" w:space="0" w:color="auto"/>
+            </w:tcBorders>
+            <w:vAlign w:val="center"/>
+            <w:hideMark/>
+          </w:tcPr>
+          <w:p>
+            <w:pPr>
+              <w:rPr>
+                <w:rFonts w:ascii="Times New Roman" w:hAnsi="Times New Roman" w:cs="Times New Roman"/>
+                <w:bCs/>
+                <w:sz w:val="28"/>
+                <w:szCs w:val="28"/>
+                <w:lang w:val="fr-FR"/>
+              </w:rPr>
+            </w:pPr>
+          </w:p>
+        </w:tc>
+        <w:tc>
+          <w:tcPr>
+            <w:tcW w:w="1530" w:type="dxa"/>
+            <w:tcBorders>
+              <w:top w:val="single" w:sz="4" w:space="0" w:color="auto"/>
+              <w:left w:val="single" w:sz="4" w:space="0" w:color="auto"/>
+              <w:bottom w:val="single" w:sz="4" w:space="0" w:color="auto"/>
+              <w:right w:val="single" w:sz="4" w:space="0" w:color="auto"/>
+            </w:tcBorders>
+            <w:vAlign w:val="center"/>
+            <w:hideMark/>
+          </w:tcPr>
+          <w:p>
+            <w:pPr>
+              <w:rPr>
+                <w:rFonts w:ascii="Times New Roman" w:hAnsi="Times New Roman" w:cs="Times New Roman"/>
+                <w:bCs/>
+                <w:sz w:val="28"/>
+                <w:szCs w:val="28"/>
+              </w:rPr>
+            </w:pPr>
+            <w:r>
+              <w:rPr>
+                <w:rFonts w:ascii="Times New Roman" w:hAnsi="Times New Roman" w:cs="Times New Roman"/>
+                <w:b/>
+                <w:bCs/>
+                <w:sz w:val="28"/>
+                <w:szCs w:val="28"/>
+              </w:rPr>
+              <w:t>Signature:</w:t>
+            </w:r>
+          </w:p>
+        </w:tc>
+        <w:tc>
+          <w:tcPr>
+            <w:tcW w:w="2178" w:type="dxa"/>
+            <w:tcBorders>
+              <w:top w:val="single" w:sz="4" w:space="0" w:color="auto"/>
+              <w:left w:val="single" w:sz="4" w:space="0" w:color="auto"/>
+              <w:bottom w:val="single" w:sz="4" w:space="0" w:color="auto"/>
+              <w:right w:val="single" w:sz="4" w:space="0" w:color="auto"/>
+            </w:tcBorders>
+            <w:vAlign w:val="center"/>
+          </w:tcPr>
+          <w:p>
+            <w:pPr>
+              <w:rPr>
+                <w:rFonts w:ascii="Times New Roman" w:hAnsi="Times New Roman" w:cs="Times New Roman"/>
+                <w:bCs/>
+                <w:sz w:val="28"/>
+                <w:szCs w:val="28"/>
+              </w:rPr>
+            </w:pPr>
+          </w:p>
+        </w:tc>
+      </w:tr>
+      <w:tr>
+        <w:trPr>
+          <w:trHeight w:val="620"/>
+        </w:trPr>
+        <w:tc>
+          <w:tcPr>
+            <w:tcW w:w="0" w:type="auto"/>
+            <w:vMerge/>
+            <w:tcBorders>
+              <w:top w:val="single" w:sz="4" w:space="0" w:color="auto"/>
+              <w:left w:val="single" w:sz="4" w:space="0" w:color="auto"/>
+              <w:bottom w:val="single" w:sz="4" w:space="0" w:color="auto"/>
+              <w:right w:val="single" w:sz="4" w:space="0" w:color="auto"/>
+            </w:tcBorders>
+            <w:vAlign w:val="center"/>
+            <w:hideMark/>
+          </w:tcPr>
+          <w:p>
+            <w:pPr>
+              <w:rPr>
+                <w:rFonts w:ascii="Times New Roman" w:hAnsi="Times New Roman" w:cs="Times New Roman"/>
+                <w:b/>
+                <w:bCs/>
+                <w:sz w:val="28"/>
+                <w:szCs w:val="28"/>
+              </w:rPr>
+            </w:pPr>
+          </w:p>
+        </w:tc>
+        <w:tc>
+          <w:tcPr>
+            <w:tcW w:w="0" w:type="auto"/>
+            <w:vMerge/>
+            <w:tcBorders>
+              <w:left w:val="single" w:sz="4" w:space="0" w:color="auto"/>
+              <w:bottom w:val="single" w:sz="4" w:space="0" w:color="auto"/>
+              <w:right w:val="single" w:sz="4" w:space="0" w:color="auto"/>
+            </w:tcBorders>
+            <w:vAlign w:val="center"/>
+            <w:hideMark/>
+          </w:tcPr>
+          <w:p>
+            <w:pPr>
+              <w:rPr>
+                <w:rFonts w:ascii="Times New Roman" w:hAnsi="Times New Roman" w:cs="Times New Roman"/>
+                <w:bCs/>
+                <w:sz w:val="28"/>
+                <w:szCs w:val="28"/>
+              </w:rPr>
+            </w:pPr>
+          </w:p>
+        </w:tc>
+        <w:tc>
+          <w:tcPr>
+            <w:tcW w:w="1530" w:type="dxa"/>
+            <w:tcBorders>
+              <w:top w:val="single" w:sz="4" w:space="0" w:color="auto"/>
+              <w:left w:val="single" w:sz="4" w:space="0" w:color="auto"/>
+              <w:bottom w:val="single" w:sz="4" w:space="0" w:color="auto"/>
+              <w:right w:val="single" w:sz="4" w:space="0" w:color="auto"/>
+            </w:tcBorders>
+            <w:vAlign w:val="center"/>
+            <w:hideMark/>
+          </w:tcPr>
+          <w:p>
+            <w:pPr>
+              <w:rPr>
+                <w:rFonts w:ascii="Times New Roman" w:hAnsi="Times New Roman" w:cs="Times New Roman"/>
+                <w:bCs/>
+                <w:sz w:val="28"/>
+                <w:szCs w:val="28"/>
+              </w:rPr>
+            </w:pPr>
+            <w:r>
+              <w:rPr>
+                <w:rFonts w:ascii="Times New Roman" w:hAnsi="Times New Roman" w:cs="Times New Roman"/>
+                <w:b/>
+                <w:bCs/>
+                <w:sz w:val="28"/>
+                <w:szCs w:val="28"/>
+              </w:rPr>
+              <w:t>Date:</w:t>
+            </w:r>
+          </w:p>
+        </w:tc>
+        <w:tc>
+          <w:tcPr>
+            <w:tcW w:w="2178" w:type="dxa"/>
+            <w:tcBorders>
+              <w:top w:val="single" w:sz="4" w:space="0" w:color="auto"/>
+              <w:left w:val="single" w:sz="4" w:space="0" w:color="auto"/>
+              <w:bottom w:val="single" w:sz="4" w:space="0" w:color="auto"/>
+              <w:right w:val="single" w:sz="4" w:space="0" w:color="auto"/>
+            </w:tcBorders>
+            <w:vAlign w:val="center"/>
+          </w:tcPr>
+          <w:p>
+            <w:pPr>
+              <w:rPr>
+                <w:rFonts w:ascii="Times New Roman" w:hAnsi="Times New Roman" w:cs="Times New Roman"/>
+                <w:bCs/>
+                <w:sz w:val="28"/>
+                <w:szCs w:val="28"/>
+              </w:rPr>
+            </w:pPr>
+          </w:p>
+        </w:tc>
+      </w:tr>
+      <w:tr>
+        <w:trPr>
+          <w:trHeight w:val="611"/>
+        </w:trPr>
+        <w:tc>
+          <w:tcPr>
+            <w:tcW w:w="2358" w:type="dxa"/>
+            <w:vMerge w:val="restart"/>
+            <w:tcBorders>
+              <w:top w:val="single" w:sz="4" w:space="0" w:color="auto"/>
+              <w:left w:val="single" w:sz="4" w:space="0" w:color="auto"/>
+              <w:bottom w:val="single" w:sz="4" w:space="0" w:color="auto"/>
+              <w:right w:val="single" w:sz="4" w:space="0" w:color="auto"/>
+            </w:tcBorders>
+            <w:vAlign w:val="center"/>
+            <w:hideMark/>
+          </w:tcPr>
+          <w:p>
+            <w:pPr>
+              <w:rPr>
+                <w:rFonts w:ascii="Times New Roman" w:hAnsi="Times New Roman" w:cs="Times New Roman"/>
+                <w:b/>
+                <w:bCs/>
+                <w:sz w:val="28"/>
+                <w:szCs w:val="28"/>
+              </w:rPr>
+            </w:pPr>
+            <w:r>
+              <w:rPr>
+                <w:rFonts w:ascii="Times New Roman" w:hAnsi="Times New Roman" w:cs="Times New Roman"/>
+                <w:b/>
+                <w:bCs/>
+                <w:sz w:val="28"/>
+                <w:szCs w:val="28"/>
+              </w:rPr>
+              <w:t>Scrum Master</w:t>
+            </w:r>
+          </w:p>
+        </w:tc>
+        <w:tc>
+          <w:tcPr>
+            <w:tcW w:w="3510" w:type="dxa"/>
+            <w:vMerge w:val="restart"/>
+            <w:tcBorders>
+              <w:top w:val="single" w:sz="4" w:space="0" w:color="auto"/>
+              <w:left w:val="single" w:sz="4" w:space="0" w:color="auto"/>
+              <w:bottom w:val="single" w:sz="4" w:space="0" w:color="auto"/>
+              <w:right w:val="single" w:sz="4" w:space="0" w:color="auto"/>
+            </w:tcBorders>
+            <w:vAlign w:val="center"/>
+            <w:hideMark/>
+          </w:tcPr>
+          <w:p>
+            <w:pPr>
+              <w:rPr>
+                <w:rFonts w:ascii="Times New Roman" w:hAnsi="Times New Roman" w:cs="Times New Roman"/>
+                <w:bCs/>
+                <w:sz w:val="28"/>
+                <w:szCs w:val="28"/>
+              </w:rPr>
+            </w:pPr>
+            <w:r>
+              <w:rPr>
+                <w:rFonts w:ascii="Times New Roman" w:hAnsi="Times New Roman" w:cs="Times New Roman"/>
+                <w:bCs/>
+                <w:sz w:val="28"/>
+                <w:szCs w:val="28"/>
+              </w:rPr>
+              <w:t>Nguyen Huu Thien</w:t>
+            </w:r>
+          </w:p>
+        </w:tc>
+        <w:tc>
+          <w:tcPr>
+            <w:tcW w:w="1530" w:type="dxa"/>
+            <w:tcBorders>
+              <w:top w:val="single" w:sz="4" w:space="0" w:color="auto"/>
+              <w:left w:val="single" w:sz="4" w:space="0" w:color="auto"/>
+              <w:bottom w:val="single" w:sz="4" w:space="0" w:color="auto"/>
+              <w:right w:val="single" w:sz="4" w:space="0" w:color="auto"/>
+            </w:tcBorders>
+            <w:vAlign w:val="center"/>
+            <w:hideMark/>
+          </w:tcPr>
+          <w:p>
+            <w:pPr>
+              <w:rPr>
+                <w:rFonts w:ascii="Times New Roman" w:hAnsi="Times New Roman" w:cs="Times New Roman"/>
+                <w:bCs/>
+                <w:sz w:val="28"/>
+                <w:szCs w:val="28"/>
+              </w:rPr>
+            </w:pPr>
+            <w:r>
+              <w:rPr>
+                <w:rFonts w:ascii="Times New Roman" w:hAnsi="Times New Roman" w:cs="Times New Roman"/>
+                <w:b/>
+                <w:bCs/>
+                <w:sz w:val="28"/>
+                <w:szCs w:val="28"/>
+              </w:rPr>
+              <w:t>Signature:</w:t>
+            </w:r>
+          </w:p>
+        </w:tc>
+        <w:tc>
+          <w:tcPr>
+            <w:tcW w:w="2178" w:type="dxa"/>
+            <w:tcBorders>
+              <w:top w:val="single" w:sz="4" w:space="0" w:color="auto"/>
+              <w:left w:val="single" w:sz="4" w:space="0" w:color="auto"/>
+              <w:bottom w:val="single" w:sz="4" w:space="0" w:color="auto"/>
+              <w:right w:val="single" w:sz="4" w:space="0" w:color="auto"/>
+            </w:tcBorders>
+            <w:vAlign w:val="center"/>
+          </w:tcPr>
+          <w:p>
+            <w:pPr>
+              <w:rPr>
+                <w:rFonts w:ascii="Times New Roman" w:hAnsi="Times New Roman" w:cs="Times New Roman"/>
+                <w:bCs/>
+                <w:sz w:val="28"/>
+                <w:szCs w:val="28"/>
+              </w:rPr>
+            </w:pPr>
+          </w:p>
+        </w:tc>
+      </w:tr>
+      <w:tr>
+        <w:trPr>
+          <w:trHeight w:val="629"/>
+        </w:trPr>
+        <w:tc>
+          <w:tcPr>
+            <w:tcW w:w="0" w:type="auto"/>
+            <w:vMerge/>
+            <w:tcBorders>
+              <w:top w:val="single" w:sz="4" w:space="0" w:color="auto"/>
+              <w:left w:val="single" w:sz="4" w:space="0" w:color="auto"/>
+              <w:bottom w:val="single" w:sz="4" w:space="0" w:color="auto"/>
+              <w:right w:val="single" w:sz="4" w:space="0" w:color="auto"/>
+            </w:tcBorders>
+            <w:vAlign w:val="center"/>
+            <w:hideMark/>
+          </w:tcPr>
+          <w:p>
+            <w:pPr>
+              <w:rPr>
+                <w:rFonts w:ascii="Times New Roman" w:hAnsi="Times New Roman" w:cs="Times New Roman"/>
+                <w:b/>
+                <w:bCs/>
+                <w:sz w:val="28"/>
+                <w:szCs w:val="28"/>
+              </w:rPr>
+            </w:pPr>
+          </w:p>
+        </w:tc>
+        <w:tc>
+          <w:tcPr>
+            <w:tcW w:w="0" w:type="auto"/>
+            <w:vMerge/>
+            <w:tcBorders>
+              <w:top w:val="single" w:sz="4" w:space="0" w:color="auto"/>
+              <w:left w:val="single" w:sz="4" w:space="0" w:color="auto"/>
+              <w:bottom w:val="single" w:sz="4" w:space="0" w:color="auto"/>
+              <w:right w:val="single" w:sz="4" w:space="0" w:color="auto"/>
+            </w:tcBorders>
+            <w:vAlign w:val="center"/>
+            <w:hideMark/>
+          </w:tcPr>
+          <w:p>
+            <w:pPr>
+              <w:rPr>
+                <w:rFonts w:ascii="Times New Roman" w:hAnsi="Times New Roman" w:cs="Times New Roman"/>
+                <w:bCs/>
+                <w:sz w:val="28"/>
+                <w:szCs w:val="28"/>
+              </w:rPr>
+            </w:pPr>
+          </w:p>
+        </w:tc>
+        <w:tc>
+          <w:tcPr>
+            <w:tcW w:w="1530" w:type="dxa"/>
+            <w:tcBorders>
+              <w:top w:val="single" w:sz="4" w:space="0" w:color="auto"/>
+              <w:left w:val="single" w:sz="4" w:space="0" w:color="auto"/>
+              <w:bottom w:val="single" w:sz="4" w:space="0" w:color="auto"/>
+              <w:right w:val="single" w:sz="4" w:space="0" w:color="auto"/>
+            </w:tcBorders>
+            <w:vAlign w:val="center"/>
+            <w:hideMark/>
+          </w:tcPr>
+          <w:p>
+            <w:pPr>
+              <w:rPr>
+                <w:rFonts w:ascii="Times New Roman" w:hAnsi="Times New Roman" w:cs="Times New Roman"/>
+                <w:bCs/>
+                <w:sz w:val="28"/>
+                <w:szCs w:val="28"/>
+              </w:rPr>
+            </w:pPr>
+            <w:r>
+              <w:rPr>
+                <w:rFonts w:ascii="Times New Roman" w:hAnsi="Times New Roman" w:cs="Times New Roman"/>
+                <w:b/>
+                <w:bCs/>
+                <w:sz w:val="28"/>
+                <w:szCs w:val="28"/>
+              </w:rPr>
+              <w:t>Date:</w:t>
+            </w:r>
+          </w:p>
+        </w:tc>
+        <w:tc>
+          <w:tcPr>
+            <w:tcW w:w="2178" w:type="dxa"/>
+            <w:tcBorders>
+              <w:top w:val="single" w:sz="4" w:space="0" w:color="auto"/>
+              <w:left w:val="single" w:sz="4" w:space="0" w:color="auto"/>
+              <w:bottom w:val="single" w:sz="4" w:space="0" w:color="auto"/>
+              <w:right w:val="single" w:sz="4" w:space="0" w:color="auto"/>
+            </w:tcBorders>
+            <w:vAlign w:val="center"/>
+          </w:tcPr>
+          <w:p>
+            <w:pPr>
+              <w:rPr>
+                <w:rFonts w:ascii="Times New Roman" w:hAnsi="Times New Roman" w:cs="Times New Roman"/>
+                <w:bCs/>
+                <w:sz w:val="28"/>
+                <w:szCs w:val="28"/>
+              </w:rPr>
+            </w:pPr>
+          </w:p>
+        </w:tc>
+      </w:tr>
+      <w:tr>
+        <w:trPr>
+          <w:trHeight w:val="620"/>
+        </w:trPr>
+        <w:tc>
+          <w:tcPr>
+            <w:tcW w:w="2358" w:type="dxa"/>
+            <w:vMerge w:val="restart"/>
+            <w:tcBorders>
+              <w:top w:val="single" w:sz="4" w:space="0" w:color="auto"/>
+              <w:left w:val="single" w:sz="4" w:space="0" w:color="auto"/>
+              <w:bottom w:val="single" w:sz="4" w:space="0" w:color="auto"/>
+              <w:right w:val="single" w:sz="4" w:space="0" w:color="auto"/>
+            </w:tcBorders>
+            <w:vAlign w:val="center"/>
+            <w:hideMark/>
+          </w:tcPr>
+          <w:p>
+            <w:pPr>
+              <w:rPr>
+                <w:rFonts w:ascii="Times New Roman" w:hAnsi="Times New Roman" w:cs="Times New Roman"/>
+                <w:b/>
+                <w:bCs/>
+                <w:sz w:val="28"/>
+                <w:szCs w:val="28"/>
+              </w:rPr>
+            </w:pPr>
+            <w:r>
+              <w:rPr>
+                <w:rFonts w:ascii="Times New Roman" w:hAnsi="Times New Roman" w:cs="Times New Roman"/>
+                <w:b/>
+                <w:bCs/>
+                <w:sz w:val="28"/>
+                <w:szCs w:val="28"/>
+              </w:rPr>
+              <w:t>Team Member(s)</w:t>
+            </w:r>
+          </w:p>
+        </w:tc>
+        <w:tc>
+          <w:tcPr>
+            <w:tcW w:w="3510" w:type="dxa"/>
+            <w:vMerge w:val="restart"/>
+            <w:tcBorders>
+              <w:top w:val="single" w:sz="4" w:space="0" w:color="auto"/>
+              <w:left w:val="single" w:sz="4" w:space="0" w:color="auto"/>
+              <w:bottom w:val="single" w:sz="4" w:space="0" w:color="auto"/>
+              <w:right w:val="single" w:sz="4" w:space="0" w:color="auto"/>
+            </w:tcBorders>
+            <w:vAlign w:val="center"/>
+            <w:hideMark/>
+          </w:tcPr>
+          <w:p>
+            <w:pPr>
+              <w:rPr>
+                <w:rFonts w:ascii="Times New Roman" w:hAnsi="Times New Roman" w:cs="Times New Roman"/>
+                <w:bCs/>
+                <w:sz w:val="28"/>
+                <w:szCs w:val="28"/>
+              </w:rPr>
+            </w:pPr>
+            <w:r>
+              <w:rPr>
+                <w:rFonts w:ascii="Times New Roman" w:hAnsi="Times New Roman" w:cs="Times New Roman"/>
+                <w:bCs/>
+                <w:sz w:val="28"/>
+                <w:szCs w:val="28"/>
+              </w:rPr>
+              <w:t>Nguyen Van Minh Toi</w:t>
+            </w:r>
+          </w:p>
+        </w:tc>
+        <w:tc>
+          <w:tcPr>
+            <w:tcW w:w="1530" w:type="dxa"/>
+            <w:tcBorders>
+              <w:top w:val="single" w:sz="4" w:space="0" w:color="auto"/>
+              <w:left w:val="single" w:sz="4" w:space="0" w:color="auto"/>
+              <w:bottom w:val="single" w:sz="4" w:space="0" w:color="auto"/>
+              <w:right w:val="single" w:sz="4" w:space="0" w:color="auto"/>
+            </w:tcBorders>
+            <w:vAlign w:val="center"/>
+            <w:hideMark/>
+          </w:tcPr>
+          <w:p>
+            <w:pPr>
+              <w:rPr>
+                <w:rFonts w:ascii="Times New Roman" w:hAnsi="Times New Roman" w:cs="Times New Roman"/>
+                <w:bCs/>
+                <w:sz w:val="28"/>
+                <w:szCs w:val="28"/>
+              </w:rPr>
+            </w:pPr>
+            <w:r>
+              <w:rPr>
+                <w:rFonts w:ascii="Times New Roman" w:hAnsi="Times New Roman" w:cs="Times New Roman"/>
+                <w:b/>
+                <w:bCs/>
+                <w:sz w:val="28"/>
+                <w:szCs w:val="28"/>
+              </w:rPr>
+              <w:t>Signature:</w:t>
+            </w:r>
+          </w:p>
+        </w:tc>
+        <w:tc>
+          <w:tcPr>
+            <w:tcW w:w="2178" w:type="dxa"/>
+            <w:tcBorders>
+              <w:top w:val="single" w:sz="4" w:space="0" w:color="auto"/>
+              <w:left w:val="single" w:sz="4" w:space="0" w:color="auto"/>
+              <w:bottom w:val="single" w:sz="4" w:space="0" w:color="auto"/>
+              <w:right w:val="single" w:sz="4" w:space="0" w:color="auto"/>
+            </w:tcBorders>
+            <w:vAlign w:val="center"/>
+          </w:tcPr>
+          <w:p>
+            <w:pPr>
+              <w:rPr>
+                <w:rFonts w:ascii="Times New Roman" w:hAnsi="Times New Roman" w:cs="Times New Roman"/>
+                <w:bCs/>
+                <w:sz w:val="28"/>
+                <w:szCs w:val="28"/>
+              </w:rPr>
+            </w:pPr>
+          </w:p>
+        </w:tc>
+      </w:tr>
+      <w:tr>
+        <w:trPr>
+          <w:trHeight w:val="611"/>
+        </w:trPr>
+        <w:tc>
+          <w:tcPr>
+            <w:tcW w:w="0" w:type="auto"/>
+            <w:vMerge/>
+            <w:tcBorders>
+              <w:top w:val="single" w:sz="4" w:space="0" w:color="auto"/>
+              <w:left w:val="single" w:sz="4" w:space="0" w:color="auto"/>
+              <w:bottom w:val="single" w:sz="4" w:space="0" w:color="auto"/>
+              <w:right w:val="single" w:sz="4" w:space="0" w:color="auto"/>
+            </w:tcBorders>
+            <w:vAlign w:val="center"/>
+            <w:hideMark/>
+          </w:tcPr>
+          <w:p>
+            <w:pPr>
+              <w:rPr>
+                <w:rFonts w:ascii="Times New Roman" w:hAnsi="Times New Roman" w:cs="Times New Roman"/>
+                <w:b/>
+                <w:bCs/>
+                <w:sz w:val="28"/>
+                <w:szCs w:val="28"/>
+              </w:rPr>
+            </w:pPr>
+          </w:p>
+        </w:tc>
+        <w:tc>
+          <w:tcPr>
+            <w:tcW w:w="0" w:type="auto"/>
+            <w:vMerge/>
+            <w:tcBorders>
+              <w:top w:val="single" w:sz="4" w:space="0" w:color="auto"/>
+              <w:left w:val="single" w:sz="4" w:space="0" w:color="auto"/>
+              <w:bottom w:val="single" w:sz="4" w:space="0" w:color="auto"/>
+              <w:right w:val="single" w:sz="4" w:space="0" w:color="auto"/>
+            </w:tcBorders>
+            <w:vAlign w:val="center"/>
+            <w:hideMark/>
+          </w:tcPr>
+          <w:p>
+            <w:pPr>
+              <w:rPr>
+                <w:rFonts w:ascii="Times New Roman" w:hAnsi="Times New Roman" w:cs="Times New Roman"/>
+                <w:bCs/>
+                <w:sz w:val="28"/>
+                <w:szCs w:val="28"/>
+              </w:rPr>
+            </w:pPr>
+          </w:p>
+        </w:tc>
+        <w:tc>
+          <w:tcPr>
+            <w:tcW w:w="1530" w:type="dxa"/>
+            <w:tcBorders>
+              <w:top w:val="single" w:sz="4" w:space="0" w:color="auto"/>
+              <w:left w:val="single" w:sz="4" w:space="0" w:color="auto"/>
+              <w:bottom w:val="single" w:sz="4" w:space="0" w:color="auto"/>
+              <w:right w:val="single" w:sz="4" w:space="0" w:color="auto"/>
+            </w:tcBorders>
+            <w:vAlign w:val="center"/>
+            <w:hideMark/>
+          </w:tcPr>
+          <w:p>
+            <w:pPr>
+              <w:rPr>
+                <w:rFonts w:ascii="Times New Roman" w:hAnsi="Times New Roman" w:cs="Times New Roman"/>
+                <w:bCs/>
+                <w:sz w:val="28"/>
+                <w:szCs w:val="28"/>
+              </w:rPr>
+            </w:pPr>
+            <w:r>
+              <w:rPr>
+                <w:rFonts w:ascii="Times New Roman" w:hAnsi="Times New Roman" w:cs="Times New Roman"/>
+                <w:b/>
+                <w:bCs/>
+                <w:sz w:val="28"/>
+                <w:szCs w:val="28"/>
+              </w:rPr>
+              <w:t>Date:</w:t>
+            </w:r>
+          </w:p>
+        </w:tc>
+        <w:tc>
+          <w:tcPr>
+            <w:tcW w:w="2178" w:type="dxa"/>
+            <w:tcBorders>
+              <w:top w:val="single" w:sz="4" w:space="0" w:color="auto"/>
+              <w:left w:val="single" w:sz="4" w:space="0" w:color="auto"/>
+              <w:bottom w:val="single" w:sz="4" w:space="0" w:color="auto"/>
+              <w:right w:val="single" w:sz="4" w:space="0" w:color="auto"/>
+            </w:tcBorders>
+            <w:vAlign w:val="center"/>
+          </w:tcPr>
+          <w:p>
+            <w:pPr>
+              <w:rPr>
+                <w:rFonts w:ascii="Times New Roman" w:hAnsi="Times New Roman" w:cs="Times New Roman"/>
+                <w:bCs/>
+                <w:sz w:val="28"/>
+                <w:szCs w:val="28"/>
+              </w:rPr>
+            </w:pPr>
+          </w:p>
+        </w:tc>
+      </w:tr>
+      <w:tr>
+        <w:trPr>
+          <w:trHeight w:val="629"/>
+        </w:trPr>
+        <w:tc>
+          <w:tcPr>
+            <w:tcW w:w="0" w:type="auto"/>
+            <w:vMerge/>
+            <w:tcBorders>
+              <w:top w:val="single" w:sz="4" w:space="0" w:color="auto"/>
+              <w:left w:val="single" w:sz="4" w:space="0" w:color="auto"/>
+              <w:bottom w:val="single" w:sz="4" w:space="0" w:color="auto"/>
+              <w:right w:val="single" w:sz="4" w:space="0" w:color="auto"/>
+            </w:tcBorders>
+            <w:vAlign w:val="center"/>
+            <w:hideMark/>
+          </w:tcPr>
+          <w:p>
+            <w:pPr>
+              <w:rPr>
+                <w:rFonts w:ascii="Times New Roman" w:hAnsi="Times New Roman" w:cs="Times New Roman"/>
+                <w:b/>
+                <w:bCs/>
+                <w:sz w:val="28"/>
+                <w:szCs w:val="28"/>
+              </w:rPr>
+            </w:pPr>
+          </w:p>
+        </w:tc>
+        <w:tc>
+          <w:tcPr>
+            <w:tcW w:w="3510" w:type="dxa"/>
+            <w:vMerge w:val="restart"/>
+            <w:tcBorders>
+              <w:top w:val="single" w:sz="4" w:space="0" w:color="auto"/>
+              <w:left w:val="single" w:sz="4" w:space="0" w:color="auto"/>
+              <w:bottom w:val="single" w:sz="4" w:space="0" w:color="auto"/>
+              <w:right w:val="single" w:sz="4" w:space="0" w:color="auto"/>
+            </w:tcBorders>
+            <w:vAlign w:val="center"/>
+            <w:hideMark/>
+          </w:tcPr>
+          <w:p>
+            <w:pPr>
+              <w:rPr>
+                <w:rFonts w:ascii="Times New Roman" w:hAnsi="Times New Roman" w:cs="Times New Roman"/>
+                <w:bCs/>
+                <w:sz w:val="28"/>
+                <w:szCs w:val="28"/>
+              </w:rPr>
+            </w:pPr>
+            <w:r>
+              <w:rPr>
+                <w:rFonts w:ascii="Times New Roman" w:hAnsi="Times New Roman" w:cs="Times New Roman"/>
+                <w:bCs/>
+                <w:sz w:val="28"/>
+                <w:szCs w:val="28"/>
+              </w:rPr>
+              <w:t>Huynh Thi Quy Thuong</w:t>
+            </w:r>
+          </w:p>
+        </w:tc>
+        <w:tc>
+          <w:tcPr>
+            <w:tcW w:w="1530" w:type="dxa"/>
+            <w:tcBorders>
+              <w:top w:val="single" w:sz="4" w:space="0" w:color="auto"/>
+              <w:left w:val="single" w:sz="4" w:space="0" w:color="auto"/>
+              <w:bottom w:val="single" w:sz="4" w:space="0" w:color="auto"/>
+              <w:right w:val="single" w:sz="4" w:space="0" w:color="auto"/>
+            </w:tcBorders>
+            <w:vAlign w:val="center"/>
+            <w:hideMark/>
+          </w:tcPr>
+          <w:p>
+            <w:pPr>
+              <w:rPr>
+                <w:rFonts w:ascii="Times New Roman" w:hAnsi="Times New Roman" w:cs="Times New Roman"/>
+                <w:bCs/>
+                <w:sz w:val="28"/>
+                <w:szCs w:val="28"/>
+              </w:rPr>
+            </w:pPr>
+            <w:r>
+              <w:rPr>
+                <w:rFonts w:ascii="Times New Roman" w:hAnsi="Times New Roman" w:cs="Times New Roman"/>
+                <w:b/>
+                <w:bCs/>
+                <w:sz w:val="28"/>
+                <w:szCs w:val="28"/>
+              </w:rPr>
+              <w:t>Signature:</w:t>
+            </w:r>
+          </w:p>
+        </w:tc>
+        <w:tc>
+          <w:tcPr>
+            <w:tcW w:w="2178" w:type="dxa"/>
+            <w:tcBorders>
+              <w:top w:val="single" w:sz="4" w:space="0" w:color="auto"/>
+              <w:left w:val="single" w:sz="4" w:space="0" w:color="auto"/>
+              <w:bottom w:val="single" w:sz="4" w:space="0" w:color="auto"/>
+              <w:right w:val="single" w:sz="4" w:space="0" w:color="auto"/>
+            </w:tcBorders>
+            <w:vAlign w:val="center"/>
+          </w:tcPr>
+          <w:p>
+            <w:pPr>
+              <w:rPr>
+                <w:rFonts w:ascii="Times New Roman" w:hAnsi="Times New Roman" w:cs="Times New Roman"/>
+                <w:bCs/>
+                <w:sz w:val="28"/>
+                <w:szCs w:val="28"/>
+              </w:rPr>
+            </w:pPr>
+          </w:p>
+        </w:tc>
+      </w:tr>
+      <w:tr>
+        <w:trPr>
+          <w:trHeight w:val="620"/>
+        </w:trPr>
+        <w:tc>
+          <w:tcPr>
+            <w:tcW w:w="0" w:type="auto"/>
+            <w:vMerge/>
+            <w:tcBorders>
+              <w:top w:val="single" w:sz="4" w:space="0" w:color="auto"/>
+              <w:left w:val="single" w:sz="4" w:space="0" w:color="auto"/>
+              <w:bottom w:val="single" w:sz="4" w:space="0" w:color="auto"/>
+              <w:right w:val="single" w:sz="4" w:space="0" w:color="auto"/>
+            </w:tcBorders>
+            <w:vAlign w:val="center"/>
+            <w:hideMark/>
+          </w:tcPr>
+          <w:p>
+            <w:pPr>
+              <w:rPr>
+                <w:rFonts w:ascii="Times New Roman" w:hAnsi="Times New Roman" w:cs="Times New Roman"/>
+                <w:b/>
+                <w:bCs/>
+                <w:sz w:val="28"/>
+                <w:szCs w:val="28"/>
+              </w:rPr>
+            </w:pPr>
+          </w:p>
+        </w:tc>
+        <w:tc>
+          <w:tcPr>
+            <w:tcW w:w="0" w:type="auto"/>
+            <w:vMerge/>
+            <w:tcBorders>
+              <w:top w:val="single" w:sz="4" w:space="0" w:color="auto"/>
+              <w:left w:val="single" w:sz="4" w:space="0" w:color="auto"/>
+              <w:bottom w:val="single" w:sz="4" w:space="0" w:color="auto"/>
+              <w:right w:val="single" w:sz="4" w:space="0" w:color="auto"/>
+            </w:tcBorders>
+            <w:vAlign w:val="center"/>
+            <w:hideMark/>
+          </w:tcPr>
+          <w:p>
+            <w:pPr>
+              <w:rPr>
+                <w:rFonts w:ascii="Times New Roman" w:hAnsi="Times New Roman" w:cs="Times New Roman"/>
+                <w:bCs/>
+                <w:sz w:val="28"/>
+                <w:szCs w:val="28"/>
+              </w:rPr>
+            </w:pPr>
+          </w:p>
+        </w:tc>
+        <w:tc>
+          <w:tcPr>
+            <w:tcW w:w="1530" w:type="dxa"/>
+            <w:tcBorders>
+              <w:top w:val="single" w:sz="4" w:space="0" w:color="auto"/>
+              <w:left w:val="single" w:sz="4" w:space="0" w:color="auto"/>
+              <w:bottom w:val="single" w:sz="4" w:space="0" w:color="auto"/>
+              <w:right w:val="single" w:sz="4" w:space="0" w:color="auto"/>
+            </w:tcBorders>
+            <w:vAlign w:val="center"/>
+            <w:hideMark/>
+          </w:tcPr>
+          <w:p>
+            <w:pPr>
+              <w:rPr>
+                <w:rFonts w:ascii="Times New Roman" w:hAnsi="Times New Roman" w:cs="Times New Roman"/>
+                <w:bCs/>
+                <w:sz w:val="28"/>
+                <w:szCs w:val="28"/>
+              </w:rPr>
+            </w:pPr>
+            <w:r>
+              <w:rPr>
+                <w:rFonts w:ascii="Times New Roman" w:hAnsi="Times New Roman" w:cs="Times New Roman"/>
+                <w:b/>
+                <w:bCs/>
+                <w:sz w:val="28"/>
+                <w:szCs w:val="28"/>
+              </w:rPr>
+              <w:t>Date:</w:t>
+            </w:r>
+          </w:p>
+        </w:tc>
+        <w:tc>
+          <w:tcPr>
+            <w:tcW w:w="2178" w:type="dxa"/>
+            <w:tcBorders>
+              <w:top w:val="single" w:sz="4" w:space="0" w:color="auto"/>
+              <w:left w:val="single" w:sz="4" w:space="0" w:color="auto"/>
+              <w:bottom w:val="single" w:sz="4" w:space="0" w:color="auto"/>
+              <w:right w:val="single" w:sz="4" w:space="0" w:color="auto"/>
+            </w:tcBorders>
+            <w:vAlign w:val="center"/>
+          </w:tcPr>
+          <w:p>
+            <w:pPr>
+              <w:rPr>
+                <w:rFonts w:ascii="Times New Roman" w:hAnsi="Times New Roman" w:cs="Times New Roman"/>
+                <w:bCs/>
+                <w:sz w:val="28"/>
+                <w:szCs w:val="28"/>
+              </w:rPr>
+            </w:pPr>
+          </w:p>
+        </w:tc>
+      </w:tr>
+      <w:tr>
+        <w:trPr>
+          <w:trHeight w:val="611"/>
+        </w:trPr>
+        <w:tc>
+          <w:tcPr>
+            <w:tcW w:w="0" w:type="auto"/>
+            <w:vMerge/>
+            <w:tcBorders>
+              <w:top w:val="single" w:sz="4" w:space="0" w:color="auto"/>
+              <w:left w:val="single" w:sz="4" w:space="0" w:color="auto"/>
+              <w:bottom w:val="single" w:sz="4" w:space="0" w:color="auto"/>
+              <w:right w:val="single" w:sz="4" w:space="0" w:color="auto"/>
+            </w:tcBorders>
+            <w:vAlign w:val="center"/>
+            <w:hideMark/>
+          </w:tcPr>
+          <w:p>
+            <w:pPr>
+              <w:rPr>
+                <w:rFonts w:ascii="Times New Roman" w:hAnsi="Times New Roman" w:cs="Times New Roman"/>
+                <w:b/>
+                <w:bCs/>
+                <w:sz w:val="28"/>
+                <w:szCs w:val="28"/>
+              </w:rPr>
+            </w:pPr>
+          </w:p>
+        </w:tc>
+        <w:tc>
+          <w:tcPr>
+            <w:tcW w:w="3510" w:type="dxa"/>
+            <w:vMerge w:val="restart"/>
+            <w:tcBorders>
+              <w:top w:val="single" w:sz="4" w:space="0" w:color="auto"/>
+              <w:left w:val="single" w:sz="4" w:space="0" w:color="auto"/>
+              <w:bottom w:val="single" w:sz="4" w:space="0" w:color="auto"/>
+              <w:right w:val="single" w:sz="4" w:space="0" w:color="auto"/>
+            </w:tcBorders>
+            <w:vAlign w:val="center"/>
+            <w:hideMark/>
+          </w:tcPr>
+          <w:p>
+            <w:pPr>
+              <w:rPr>
+                <w:rFonts w:ascii="Times New Roman" w:hAnsi="Times New Roman" w:cs="Times New Roman"/>
+                <w:bCs/>
+                <w:sz w:val="28"/>
+                <w:szCs w:val="28"/>
+              </w:rPr>
+            </w:pPr>
+            <w:r>
+              <w:rPr>
+                <w:rFonts w:ascii="Times New Roman" w:hAnsi="Times New Roman" w:cs="Times New Roman"/>
+                <w:bCs/>
+                <w:sz w:val="28"/>
+                <w:szCs w:val="28"/>
+              </w:rPr>
+              <w:t>Ho Xuan Sang</w:t>
+            </w:r>
+          </w:p>
+        </w:tc>
+        <w:tc>
+          <w:tcPr>
+            <w:tcW w:w="1530" w:type="dxa"/>
+            <w:tcBorders>
+              <w:top w:val="single" w:sz="4" w:space="0" w:color="auto"/>
+              <w:left w:val="single" w:sz="4" w:space="0" w:color="auto"/>
+              <w:bottom w:val="single" w:sz="4" w:space="0" w:color="auto"/>
+              <w:right w:val="single" w:sz="4" w:space="0" w:color="auto"/>
+            </w:tcBorders>
+            <w:vAlign w:val="center"/>
+            <w:hideMark/>
+          </w:tcPr>
+          <w:p>
+            <w:pPr>
+              <w:rPr>
+                <w:rFonts w:ascii="Times New Roman" w:hAnsi="Times New Roman" w:cs="Times New Roman"/>
+                <w:bCs/>
+                <w:sz w:val="28"/>
+                <w:szCs w:val="28"/>
+              </w:rPr>
+            </w:pPr>
+            <w:r>
+              <w:rPr>
+                <w:rFonts w:ascii="Times New Roman" w:hAnsi="Times New Roman" w:cs="Times New Roman"/>
+                <w:b/>
+                <w:bCs/>
+                <w:sz w:val="28"/>
+                <w:szCs w:val="28"/>
+              </w:rPr>
+              <w:t>Signature:</w:t>
+            </w:r>
+          </w:p>
+        </w:tc>
+        <w:tc>
+          <w:tcPr>
+            <w:tcW w:w="2178" w:type="dxa"/>
+            <w:tcBorders>
+              <w:top w:val="single" w:sz="4" w:space="0" w:color="auto"/>
+              <w:left w:val="single" w:sz="4" w:space="0" w:color="auto"/>
+              <w:bottom w:val="single" w:sz="4" w:space="0" w:color="auto"/>
+              <w:right w:val="single" w:sz="4" w:space="0" w:color="auto"/>
+            </w:tcBorders>
+            <w:vAlign w:val="center"/>
+          </w:tcPr>
+          <w:p>
+            <w:pPr>
+              <w:rPr>
+                <w:rFonts w:ascii="Times New Roman" w:hAnsi="Times New Roman" w:cs="Times New Roman"/>
+                <w:bCs/>
+                <w:sz w:val="28"/>
+                <w:szCs w:val="28"/>
+              </w:rPr>
+            </w:pPr>
+          </w:p>
+        </w:tc>
+      </w:tr>
+      <w:tr>
+        <w:trPr>
+          <w:trHeight w:val="629"/>
+        </w:trPr>
+        <w:tc>
+          <w:tcPr>
+            <w:tcW w:w="0" w:type="auto"/>
+            <w:vMerge/>
+            <w:tcBorders>
+              <w:top w:val="single" w:sz="4" w:space="0" w:color="auto"/>
+              <w:left w:val="single" w:sz="4" w:space="0" w:color="auto"/>
+              <w:bottom w:val="single" w:sz="4" w:space="0" w:color="auto"/>
+              <w:right w:val="single" w:sz="4" w:space="0" w:color="auto"/>
+            </w:tcBorders>
+            <w:vAlign w:val="center"/>
+            <w:hideMark/>
+          </w:tcPr>
+          <w:p>
+            <w:pPr>
+              <w:rPr>
+                <w:rFonts w:ascii="Times New Roman" w:hAnsi="Times New Roman" w:cs="Times New Roman"/>
+                <w:b/>
+                <w:bCs/>
+                <w:sz w:val="28"/>
+                <w:szCs w:val="28"/>
+              </w:rPr>
+            </w:pPr>
+          </w:p>
+        </w:tc>
+        <w:tc>
+          <w:tcPr>
+            <w:tcW w:w="0" w:type="auto"/>
+            <w:vMerge/>
+            <w:tcBorders>
+              <w:top w:val="single" w:sz="4" w:space="0" w:color="auto"/>
+              <w:left w:val="single" w:sz="4" w:space="0" w:color="auto"/>
+              <w:bottom w:val="single" w:sz="4" w:space="0" w:color="auto"/>
+              <w:right w:val="single" w:sz="4" w:space="0" w:color="auto"/>
+            </w:tcBorders>
+            <w:vAlign w:val="center"/>
+            <w:hideMark/>
+          </w:tcPr>
+          <w:p>
+            <w:pPr>
+              <w:rPr>
+                <w:rFonts w:ascii="Times New Roman" w:hAnsi="Times New Roman" w:cs="Times New Roman"/>
+                <w:bCs/>
+                <w:sz w:val="28"/>
+                <w:szCs w:val="28"/>
+              </w:rPr>
+            </w:pPr>
+          </w:p>
+        </w:tc>
+        <w:tc>
+          <w:tcPr>
+            <w:tcW w:w="1530" w:type="dxa"/>
+            <w:tcBorders>
+              <w:top w:val="single" w:sz="4" w:space="0" w:color="auto"/>
+              <w:left w:val="single" w:sz="4" w:space="0" w:color="auto"/>
+              <w:bottom w:val="single" w:sz="4" w:space="0" w:color="auto"/>
+              <w:right w:val="single" w:sz="4" w:space="0" w:color="auto"/>
+            </w:tcBorders>
+            <w:vAlign w:val="center"/>
+            <w:hideMark/>
+          </w:tcPr>
+          <w:p>
+            <w:pPr>
+              <w:rPr>
+                <w:rFonts w:ascii="Times New Roman" w:hAnsi="Times New Roman" w:cs="Times New Roman"/>
+                <w:bCs/>
+                <w:sz w:val="28"/>
+                <w:szCs w:val="28"/>
+              </w:rPr>
+            </w:pPr>
+            <w:r>
+              <w:rPr>
+                <w:rFonts w:ascii="Times New Roman" w:hAnsi="Times New Roman" w:cs="Times New Roman"/>
+                <w:b/>
+                <w:bCs/>
+                <w:sz w:val="28"/>
+                <w:szCs w:val="28"/>
+              </w:rPr>
+              <w:t>Date:</w:t>
+            </w:r>
+          </w:p>
+        </w:tc>
+        <w:tc>
+          <w:tcPr>
+            <w:tcW w:w="2178" w:type="dxa"/>
+            <w:tcBorders>
+              <w:top w:val="single" w:sz="4" w:space="0" w:color="auto"/>
+              <w:left w:val="single" w:sz="4" w:space="0" w:color="auto"/>
+              <w:bottom w:val="single" w:sz="4" w:space="0" w:color="auto"/>
+              <w:right w:val="single" w:sz="4" w:space="0" w:color="auto"/>
+            </w:tcBorders>
+            <w:vAlign w:val="center"/>
+          </w:tcPr>
+          <w:p>
+            <w:pPr>
+              <w:rPr>
+                <w:rFonts w:ascii="Times New Roman" w:hAnsi="Times New Roman" w:cs="Times New Roman"/>
+                <w:bCs/>
+                <w:sz w:val="28"/>
+                <w:szCs w:val="28"/>
+              </w:rPr>
+            </w:pPr>
+          </w:p>
+        </w:tc>
+      </w:tr>
+    </w:tbl>
     <w:p>
       <w:pPr>
         <w:rPr>
@@ -3563,7 +5599,7 @@
     <w:sdt>
       <w:sdtPr>
         <w:rPr>
-          <w:rFonts w:ascii="Times New Roman" w:hAnsi="Times New Roman" w:cs="Times New Roman"/>
+          <w:rFonts w:ascii="Times New Roman" w:eastAsiaTheme="minorHAnsi" w:hAnsi="Times New Roman" w:cs="Times New Roman"/>
           <w:color w:val="000000" w:themeColor="text1"/>
           <w:sz w:val="26"/>
           <w:szCs w:val="26"/>
@@ -3576,7 +5612,6 @@
       </w:sdtPr>
       <w:sdtEndPr>
         <w:rPr>
-          <w:rFonts w:eastAsiaTheme="minorHAnsi"/>
           <w:b/>
           <w:bCs/>
           <w:noProof/>
@@ -3659,6 +5694,8 @@
               </w:rPr>
               <w:t>1.</w:t>
             </w:r>
+            <w:bookmarkStart w:id="0" w:name="_GoBack"/>
+            <w:bookmarkEnd w:id="0"/>
             <w:r>
               <w:rPr>
                 <w:rFonts w:ascii="Times New Roman" w:eastAsiaTheme="minorEastAsia" w:hAnsi="Times New Roman" w:cs="Times New Roman"/>
@@ -3745,7 +5782,7 @@
                 <w:sz w:val="26"/>
                 <w:szCs w:val="26"/>
               </w:rPr>
-              <w:t>4</w:t>
+              <w:t>5</w:t>
             </w:r>
             <w:r>
               <w:rPr>
@@ -3887,7 +5924,7 @@
                 <w:sz w:val="26"/>
                 <w:szCs w:val="26"/>
               </w:rPr>
-              <w:t>4</w:t>
+              <w:t>5</w:t>
             </w:r>
             <w:r>
               <w:rPr>
@@ -3992,7 +6029,7 @@
                 <w:sz w:val="26"/>
                 <w:szCs w:val="26"/>
               </w:rPr>
-              <w:t>4</w:t>
+              <w:t>5</w:t>
             </w:r>
             <w:r>
               <w:rPr>
@@ -4120,7 +6157,7 @@
                 <w:sz w:val="26"/>
                 <w:szCs w:val="26"/>
               </w:rPr>
-              <w:t>4</w:t>
+              <w:t>5</w:t>
             </w:r>
             <w:r>
               <w:rPr>
@@ -4248,7 +6285,7 @@
                 <w:sz w:val="26"/>
                 <w:szCs w:val="26"/>
               </w:rPr>
-              <w:t>4</w:t>
+              <w:t>5</w:t>
             </w:r>
             <w:r>
               <w:rPr>
@@ -4376,7 +6413,7 @@
                 <w:sz w:val="26"/>
                 <w:szCs w:val="26"/>
               </w:rPr>
-              <w:t>4</w:t>
+              <w:t>5</w:t>
             </w:r>
             <w:r>
               <w:rPr>
@@ -4504,7 +6541,7 @@
                 <w:sz w:val="26"/>
                 <w:szCs w:val="26"/>
               </w:rPr>
-              <w:t>5</w:t>
+              <w:t>6</w:t>
             </w:r>
             <w:r>
               <w:rPr>
@@ -4632,7 +6669,7 @@
                 <w:sz w:val="26"/>
                 <w:szCs w:val="26"/>
               </w:rPr>
-              <w:t>5</w:t>
+              <w:t>6</w:t>
             </w:r>
             <w:r>
               <w:rPr>
@@ -4762,7 +6799,7 @@
                 <w:sz w:val="26"/>
                 <w:szCs w:val="26"/>
               </w:rPr>
-              <w:t>7</w:t>
+              <w:t>8</w:t>
             </w:r>
             <w:r>
               <w:rPr>
@@ -4890,7 +6927,7 @@
                 <w:sz w:val="26"/>
                 <w:szCs w:val="26"/>
               </w:rPr>
-              <w:t>8</w:t>
+              <w:t>9</w:t>
             </w:r>
             <w:r>
               <w:rPr>
@@ -4981,9 +7018,9 @@
           <w:szCs w:val="26"/>
         </w:rPr>
       </w:pPr>
-      <w:bookmarkStart w:id="0" w:name="_Toc55538930"/>
-      <w:bookmarkStart w:id="1" w:name="_Toc8427966"/>
+      <w:bookmarkStart w:id="1" w:name="_Toc55538930"/>
       <w:bookmarkStart w:id="2" w:name="_Toc55741776"/>
+      <w:bookmarkStart w:id="3" w:name="_Toc8427966"/>
       <w:r>
         <w:rPr>
           <w:rFonts w:ascii="Times New Roman" w:hAnsi="Times New Roman" w:cs="Times New Roman"/>
@@ -4995,7 +7032,7 @@
         </w:rPr>
         <w:t>Introduction</w:t>
       </w:r>
-      <w:bookmarkEnd w:id="0"/>
+      <w:bookmarkEnd w:id="1"/>
       <w:bookmarkEnd w:id="2"/>
     </w:p>
     <w:p>
@@ -5017,9 +7054,9 @@
           <w:lang w:eastAsia="vi-VN"/>
         </w:rPr>
       </w:pPr>
-      <w:bookmarkStart w:id="3" w:name="_Toc429566338"/>
       <w:bookmarkStart w:id="4" w:name="_Toc55741777"/>
-      <w:bookmarkEnd w:id="1"/>
+      <w:bookmarkStart w:id="5" w:name="_Toc429566338"/>
+      <w:bookmarkEnd w:id="3"/>
       <w:r>
         <w:rPr>
           <w:rFonts w:ascii="Times New Roman" w:hAnsi="Times New Roman" w:cs="Times New Roman"/>
@@ -5079,10 +7116,10 @@
           <w:szCs w:val="26"/>
         </w:rPr>
       </w:pPr>
-      <w:bookmarkStart w:id="5" w:name="_Toc55538931"/>
-      <w:bookmarkStart w:id="6" w:name="_Toc8427967"/>
+      <w:bookmarkStart w:id="6" w:name="_Toc55538931"/>
       <w:bookmarkStart w:id="7" w:name="_Toc55741778"/>
-      <w:bookmarkEnd w:id="3"/>
+      <w:bookmarkStart w:id="8" w:name="_Toc8427967"/>
+      <w:bookmarkEnd w:id="5"/>
       <w:r>
         <w:rPr>
           <w:rFonts w:ascii="Times New Roman" w:hAnsi="Times New Roman" w:cs="Times New Roman"/>
@@ -5093,7 +7130,7 @@
         </w:rPr>
         <w:t>Contains a complete list of all requirements under consideration, priority order and other key features that facilitate planning and prioritization.</w:t>
       </w:r>
-      <w:bookmarkEnd w:id="5"/>
+      <w:bookmarkEnd w:id="6"/>
       <w:bookmarkEnd w:id="7"/>
     </w:p>
     <w:p>
@@ -5106,8 +7143,8 @@
           <w:color w:val="000000" w:themeColor="text1"/>
         </w:rPr>
       </w:pPr>
-      <w:bookmarkStart w:id="8" w:name="_Toc55538932"/>
-      <w:bookmarkStart w:id="9" w:name="_Toc55741779"/>
+      <w:bookmarkStart w:id="9" w:name="_Toc55538932"/>
+      <w:bookmarkStart w:id="10" w:name="_Toc55741779"/>
       <w:r>
         <w:rPr>
           <w:rFonts w:ascii="Times New Roman" w:eastAsiaTheme="minorEastAsia" w:hAnsi="Times New Roman" w:cs="Times New Roman"/>
@@ -5116,10 +7153,10 @@
         </w:rPr>
         <w:t>1.2 Target</w:t>
       </w:r>
-      <w:bookmarkEnd w:id="8"/>
       <w:bookmarkEnd w:id="9"/>
+      <w:bookmarkEnd w:id="10"/>
     </w:p>
-    <w:bookmarkEnd w:id="6"/>
+    <w:bookmarkEnd w:id="8"/>
     <w:p>
       <w:pPr>
         <w:pStyle w:val="ListParagraph"/>
@@ -5162,7 +7199,7 @@
           <w:szCs w:val="26"/>
         </w:rPr>
       </w:pPr>
-      <w:bookmarkStart w:id="10" w:name="_Toc55741780"/>
+      <w:bookmarkStart w:id="11" w:name="_Toc55741780"/>
       <w:r>
         <w:rPr>
           <w:rFonts w:ascii="Times New Roman" w:hAnsi="Times New Roman" w:cs="Times New Roman"/>
@@ -5173,7 +7210,7 @@
         </w:rPr>
         <w:t>Required hardware and software</w:t>
       </w:r>
-      <w:bookmarkEnd w:id="10"/>
+      <w:bookmarkEnd w:id="11"/>
     </w:p>
     <w:p>
       <w:pPr>
@@ -5527,9 +7564,9 @@
           <w:szCs w:val="26"/>
         </w:rPr>
       </w:pPr>
-      <w:bookmarkStart w:id="11" w:name="_Toc55538933"/>
-      <w:bookmarkStart w:id="12" w:name="_Toc8427970"/>
+      <w:bookmarkStart w:id="12" w:name="_Toc55538933"/>
       <w:bookmarkStart w:id="13" w:name="_Toc55741781"/>
+      <w:bookmarkStart w:id="14" w:name="_Toc8427970"/>
       <w:r>
         <w:rPr>
           <w:rFonts w:ascii="Times New Roman" w:hAnsi="Times New Roman" w:cs="Times New Roman"/>
@@ -5540,7 +7577,7 @@
         </w:rPr>
         <w:t>Database design decision</w:t>
       </w:r>
-      <w:bookmarkEnd w:id="11"/>
+      <w:bookmarkEnd w:id="12"/>
       <w:bookmarkEnd w:id="13"/>
     </w:p>
     <w:p>
@@ -5561,9 +7598,9 @@
           <w:szCs w:val="26"/>
         </w:rPr>
       </w:pPr>
-      <w:bookmarkStart w:id="14" w:name="_Toc55538934"/>
-      <w:bookmarkStart w:id="15" w:name="_Toc55741782"/>
-      <w:bookmarkEnd w:id="12"/>
+      <w:bookmarkStart w:id="15" w:name="_Toc55538934"/>
+      <w:bookmarkStart w:id="16" w:name="_Toc55741782"/>
+      <w:bookmarkEnd w:id="14"/>
       <w:r>
         <w:rPr>
           <w:rFonts w:ascii="Times New Roman" w:hAnsi="Times New Roman" w:cs="Times New Roman"/>
@@ -5574,8 +7611,8 @@
         </w:rPr>
         <w:t>Mapping rules</w:t>
       </w:r>
-      <w:bookmarkEnd w:id="14"/>
       <w:bookmarkEnd w:id="15"/>
+      <w:bookmarkEnd w:id="16"/>
     </w:p>
     <w:p>
       <w:pPr>
@@ -5587,8 +7624,8 @@
           <w:szCs w:val="26"/>
         </w:rPr>
       </w:pPr>
-      <w:bookmarkStart w:id="16" w:name="_Toc8427971"/>
       <w:bookmarkStart w:id="17" w:name="_Toc55538935"/>
+      <w:bookmarkStart w:id="18" w:name="_Toc8427971"/>
       <w:r>
         <w:rPr>
           <w:rFonts w:ascii="Times New Roman" w:hAnsi="Times New Roman" w:cs="Times New Roman"/>
@@ -5615,7 +7652,7 @@
           <w:szCs w:val="26"/>
         </w:rPr>
       </w:pPr>
-      <w:bookmarkStart w:id="18" w:name="_Toc55538936"/>
+      <w:bookmarkStart w:id="19" w:name="_Toc55538936"/>
       <w:r>
         <w:rPr>
           <w:rFonts w:ascii="Times New Roman" w:hAnsi="Times New Roman" w:cs="Times New Roman"/>
@@ -5625,8 +7662,6 @@
         </w:rPr>
         <w:t>Entities are mapped to tables in a one-to-one manner</w:t>
       </w:r>
-      <w:bookmarkStart w:id="19" w:name="_GoBack"/>
-      <w:bookmarkEnd w:id="18"/>
       <w:bookmarkEnd w:id="19"/>
     </w:p>
     <w:p>
@@ -5764,7 +7799,7 @@
         <w:t>With n - n link: create a sub table, then set the primary key of the two tables to create a foreign key of the sub table.</w:t>
       </w:r>
       <w:bookmarkStart w:id="25" w:name="_Toc55538942"/>
-      <w:bookmarkEnd w:id="16"/>
+      <w:bookmarkEnd w:id="18"/>
       <w:bookmarkEnd w:id="24"/>
     </w:p>
     <w:p>
@@ -5824,6 +7859,33 @@
       <w:r>
         <w:rPr>
           <w:rFonts w:ascii="Times New Roman" w:hAnsi="Times New Roman" w:cs="Times New Roman"/>
+          <w:color w:val="000000" w:themeColor="text1"/>
+          <w:sz w:val="28"/>
+          <w:szCs w:val="28"/>
+        </w:rPr>
+        <w:t>The following table lists the database objects (tables or columns) that are not derived from the entity, but have been added to the database design for the purposes listed below. This includes intersection tables used to map many-to-many relationships.</w:t>
+      </w:r>
+    </w:p>
+    <w:p>
+      <w:pPr>
+        <w:pStyle w:val="ListParagraph"/>
+        <w:numPr>
+          <w:ilvl w:val="1"/>
+          <w:numId w:val="33"/>
+        </w:numPr>
+        <w:ind w:left="1080"/>
+        <w:outlineLvl w:val="1"/>
+        <w:rPr>
+          <w:rFonts w:ascii="Times New Roman" w:hAnsi="Times New Roman" w:cs="Times New Roman"/>
+          <w:b/>
+          <w:color w:val="000000" w:themeColor="text1"/>
+          <w:sz w:val="28"/>
+          <w:szCs w:val="28"/>
+        </w:rPr>
+      </w:pPr>
+      <w:r>
+        <w:rPr>
+          <w:rFonts w:ascii="Times New Roman" w:hAnsi="Times New Roman" w:cs="Times New Roman"/>
           <w:b/>
           <w:noProof/>
           <w:color w:val="000000" w:themeColor="text1"/>
@@ -5831,16 +7893,16 @@
           <w:szCs w:val="28"/>
         </w:rPr>
         <w:drawing>
-          <wp:anchor distT="0" distB="0" distL="114300" distR="114300" simplePos="0" relativeHeight="251657216" behindDoc="0" locked="0" layoutInCell="1" allowOverlap="1" wp14:anchorId="6D8E6ADC" wp14:editId="44F027BE">
+          <wp:anchor distT="0" distB="0" distL="114300" distR="114300" simplePos="0" relativeHeight="251657216" behindDoc="0" locked="0" layoutInCell="1" allowOverlap="1" wp14:anchorId="6D8E6ADC" wp14:editId="0ECF77BB">
             <wp:simplePos x="0" y="0"/>
             <wp:positionH relativeFrom="column">
-              <wp:posOffset>14605</wp:posOffset>
+              <wp:posOffset>17145</wp:posOffset>
             </wp:positionH>
             <wp:positionV relativeFrom="paragraph">
-              <wp:posOffset>1241425</wp:posOffset>
+              <wp:posOffset>260350</wp:posOffset>
             </wp:positionV>
-            <wp:extent cx="5773420" cy="5975350"/>
-            <wp:effectExtent l="0" t="0" r="0" b="6350"/>
+            <wp:extent cx="5773420" cy="5364480"/>
+            <wp:effectExtent l="0" t="0" r="0" b="7620"/>
             <wp:wrapSquare wrapText="bothSides"/>
             <wp:docPr id="5" name="Picture 5"/>
             <wp:cNvGraphicFramePr>
@@ -5868,7 +7930,7 @@
                   <pic:spPr>
                     <a:xfrm>
                       <a:off x="0" y="0"/>
-                      <a:ext cx="5773420" cy="5975350"/>
+                      <a:ext cx="5773420" cy="5364480"/>
                     </a:xfrm>
                     <a:prstGeom prst="rect">
                       <a:avLst/>
@@ -5889,33 +7951,6 @@
       <w:r>
         <w:rPr>
           <w:rFonts w:ascii="Times New Roman" w:hAnsi="Times New Roman" w:cs="Times New Roman"/>
-          <w:color w:val="000000" w:themeColor="text1"/>
-          <w:sz w:val="28"/>
-          <w:szCs w:val="28"/>
-        </w:rPr>
-        <w:t>The following table lists the database objects (tables or columns) that are not derived from the entity, but have been added to the database design for the purposes listed below. This includes intersection tables used to map many-to-many relationships.</w:t>
-      </w:r>
-    </w:p>
-    <w:p>
-      <w:pPr>
-        <w:pStyle w:val="ListParagraph"/>
-        <w:numPr>
-          <w:ilvl w:val="1"/>
-          <w:numId w:val="33"/>
-        </w:numPr>
-        <w:ind w:left="1080"/>
-        <w:outlineLvl w:val="1"/>
-        <w:rPr>
-          <w:rFonts w:ascii="Times New Roman" w:hAnsi="Times New Roman" w:cs="Times New Roman"/>
-          <w:b/>
-          <w:color w:val="000000" w:themeColor="text1"/>
-          <w:sz w:val="28"/>
-          <w:szCs w:val="28"/>
-        </w:rPr>
-      </w:pPr>
-      <w:r>
-        <w:rPr>
-          <w:rFonts w:ascii="Times New Roman" w:hAnsi="Times New Roman" w:cs="Times New Roman"/>
           <w:b/>
           <w:color w:val="000000" w:themeColor="text1"/>
           <w:sz w:val="28"/>
@@ -5969,6 +8004,7 @@
           <w:sz w:val="26"/>
           <w:szCs w:val="26"/>
         </w:rPr>
+        <w:lastRenderedPageBreak/>
         <w:t>Figure 01: URs entity relationship chart</w:t>
       </w:r>
     </w:p>
@@ -6442,11 +8478,11 @@
             </w:pPr>
             <w:r>
               <w:rPr>
-                <w:rFonts w:ascii="Helvetica" w:hAnsi="Helvetica"/>
+                <w:rFonts w:ascii="Times New Roman" w:hAnsi="Times New Roman" w:cs="Times New Roman"/>
                 <w:bCs/>
                 <w:color w:val="000000" w:themeColor="text1"/>
-                <w:sz w:val="20"/>
-                <w:szCs w:val="20"/>
+                <w:sz w:val="26"/>
+                <w:szCs w:val="26"/>
                 <w:shd w:val="clear" w:color="auto" w:fill="F8F9FA"/>
               </w:rPr>
               <w:t>IdUniversity</w:t>
@@ -7206,16 +9242,16 @@
               <w:rPr>
                 <w:rFonts w:ascii="Times New Roman" w:hAnsi="Times New Roman" w:cs="Times New Roman"/>
                 <w:color w:val="000000" w:themeColor="text1"/>
-                <w:sz w:val="24"/>
-                <w:szCs w:val="24"/>
-              </w:rPr>
-            </w:pPr>
-            <w:r>
-              <w:rPr>
-                <w:rFonts w:ascii="Times New Roman" w:hAnsi="Times New Roman" w:cs="Times New Roman"/>
-                <w:color w:val="000000" w:themeColor="text1"/>
-                <w:sz w:val="24"/>
-                <w:szCs w:val="24"/>
+                <w:sz w:val="26"/>
+                <w:szCs w:val="26"/>
+              </w:rPr>
+            </w:pPr>
+            <w:r>
+              <w:rPr>
+                <w:rFonts w:ascii="Times New Roman" w:hAnsi="Times New Roman" w:cs="Times New Roman"/>
+                <w:color w:val="000000" w:themeColor="text1"/>
+                <w:sz w:val="26"/>
+                <w:szCs w:val="26"/>
               </w:rPr>
               <w:t>N</w:t>
             </w:r>
@@ -7223,8 +9259,8 @@
               <w:rPr>
                 <w:rFonts w:ascii="Times New Roman" w:hAnsi="Times New Roman" w:cs="Times New Roman"/>
                 <w:color w:val="000000" w:themeColor="text1"/>
-                <w:sz w:val="24"/>
-                <w:szCs w:val="24"/>
+                <w:sz w:val="26"/>
+                <w:szCs w:val="26"/>
               </w:rPr>
               <w:t>varchar(</w:t>
             </w:r>
@@ -7232,8 +9268,8 @@
               <w:rPr>
                 <w:rFonts w:ascii="Times New Roman" w:hAnsi="Times New Roman" w:cs="Times New Roman"/>
                 <w:color w:val="000000" w:themeColor="text1"/>
-                <w:sz w:val="24"/>
-                <w:szCs w:val="24"/>
+                <w:sz w:val="26"/>
+                <w:szCs w:val="26"/>
               </w:rPr>
               <w:t>1000</w:t>
             </w:r>
@@ -7241,8 +9277,8 @@
               <w:rPr>
                 <w:rFonts w:ascii="Times New Roman" w:hAnsi="Times New Roman" w:cs="Times New Roman"/>
                 <w:color w:val="000000" w:themeColor="text1"/>
-                <w:sz w:val="24"/>
-                <w:szCs w:val="24"/>
+                <w:sz w:val="26"/>
+                <w:szCs w:val="26"/>
               </w:rPr>
               <w:t>)</w:t>
             </w:r>
@@ -7842,7 +9878,6 @@
           <w:sz w:val="26"/>
           <w:szCs w:val="26"/>
         </w:rPr>
-        <w:lastRenderedPageBreak/>
         <w:t>Table 02 : Topic</w:t>
       </w:r>
     </w:p>
@@ -9031,7 +11066,16 @@
                 <w:sz w:val="26"/>
                 <w:szCs w:val="26"/>
               </w:rPr>
-              <w:t>Varchat(5)</w:t>
+              <w:t>Varchar</w:t>
+            </w:r>
+            <w:r>
+              <w:rPr>
+                <w:rFonts w:ascii="Times New Roman" w:hAnsi="Times New Roman" w:cs="Times New Roman"/>
+                <w:color w:val="000000" w:themeColor="text1"/>
+                <w:sz w:val="26"/>
+                <w:szCs w:val="26"/>
+              </w:rPr>
+              <w:t>(5)</w:t>
             </w:r>
           </w:p>
         </w:tc>
@@ -9171,7 +11215,16 @@
                 <w:sz w:val="26"/>
                 <w:szCs w:val="26"/>
               </w:rPr>
-              <w:t>Varchat(5)</w:t>
+              <w:t>Varchar</w:t>
+            </w:r>
+            <w:r>
+              <w:rPr>
+                <w:rFonts w:ascii="Times New Roman" w:hAnsi="Times New Roman" w:cs="Times New Roman"/>
+                <w:color w:val="000000" w:themeColor="text1"/>
+                <w:sz w:val="26"/>
+                <w:szCs w:val="26"/>
+              </w:rPr>
+              <w:t>(5)</w:t>
             </w:r>
           </w:p>
         </w:tc>
@@ -9551,7 +11604,16 @@
                 <w:sz w:val="26"/>
                 <w:szCs w:val="26"/>
               </w:rPr>
-              <w:t>Varchat(5)</w:t>
+              <w:t>Varchar</w:t>
+            </w:r>
+            <w:r>
+              <w:rPr>
+                <w:rFonts w:ascii="Times New Roman" w:hAnsi="Times New Roman" w:cs="Times New Roman"/>
+                <w:color w:val="000000" w:themeColor="text1"/>
+                <w:sz w:val="26"/>
+                <w:szCs w:val="26"/>
+              </w:rPr>
+              <w:t>(5)</w:t>
             </w:r>
           </w:p>
         </w:tc>
@@ -10463,7 +12525,16 @@
                 <w:sz w:val="26"/>
                 <w:szCs w:val="26"/>
               </w:rPr>
-              <w:t>Varchat(5)</w:t>
+              <w:t>Varchar</w:t>
+            </w:r>
+            <w:r>
+              <w:rPr>
+                <w:rFonts w:ascii="Times New Roman" w:hAnsi="Times New Roman" w:cs="Times New Roman"/>
+                <w:color w:val="000000" w:themeColor="text1"/>
+                <w:sz w:val="26"/>
+                <w:szCs w:val="26"/>
+              </w:rPr>
+              <w:t>(5)</w:t>
             </w:r>
           </w:p>
         </w:tc>
@@ -10814,7 +12885,16 @@
                 <w:sz w:val="26"/>
                 <w:szCs w:val="26"/>
               </w:rPr>
-              <w:t>Varchat(5)</w:t>
+              <w:t>Varchar</w:t>
+            </w:r>
+            <w:r>
+              <w:rPr>
+                <w:rFonts w:ascii="Times New Roman" w:hAnsi="Times New Roman" w:cs="Times New Roman"/>
+                <w:color w:val="000000" w:themeColor="text1"/>
+                <w:sz w:val="26"/>
+                <w:szCs w:val="26"/>
+              </w:rPr>
+              <w:t>(5)</w:t>
             </w:r>
           </w:p>
         </w:tc>
@@ -11290,7 +13370,16 @@
                 <w:sz w:val="26"/>
                 <w:szCs w:val="26"/>
               </w:rPr>
-              <w:t>Varchat(5)</w:t>
+              <w:t>Varchar</w:t>
+            </w:r>
+            <w:r>
+              <w:rPr>
+                <w:rFonts w:ascii="Times New Roman" w:hAnsi="Times New Roman" w:cs="Times New Roman"/>
+                <w:color w:val="000000" w:themeColor="text1"/>
+                <w:sz w:val="26"/>
+                <w:szCs w:val="26"/>
+              </w:rPr>
+              <w:t>(5)</w:t>
             </w:r>
           </w:p>
         </w:tc>
@@ -11555,7 +13644,16 @@
                 <w:sz w:val="26"/>
                 <w:szCs w:val="26"/>
               </w:rPr>
-              <w:t>Varchat(5)</w:t>
+              <w:t>Varchar</w:t>
+            </w:r>
+            <w:r>
+              <w:rPr>
+                <w:rFonts w:ascii="Times New Roman" w:hAnsi="Times New Roman" w:cs="Times New Roman"/>
+                <w:color w:val="000000" w:themeColor="text1"/>
+                <w:sz w:val="26"/>
+                <w:szCs w:val="26"/>
+              </w:rPr>
+              <w:t>(5)</w:t>
             </w:r>
           </w:p>
         </w:tc>
@@ -11708,7 +13806,16 @@
                 <w:sz w:val="26"/>
                 <w:szCs w:val="26"/>
               </w:rPr>
-              <w:t>Varchat(5)</w:t>
+              <w:t>Varchar</w:t>
+            </w:r>
+            <w:r>
+              <w:rPr>
+                <w:rFonts w:ascii="Times New Roman" w:hAnsi="Times New Roman" w:cs="Times New Roman"/>
+                <w:color w:val="000000" w:themeColor="text1"/>
+                <w:sz w:val="26"/>
+                <w:szCs w:val="26"/>
+              </w:rPr>
+              <w:t>(5)</w:t>
             </w:r>
           </w:p>
         </w:tc>
@@ -11871,7 +13978,16 @@
                 <w:sz w:val="26"/>
                 <w:szCs w:val="26"/>
               </w:rPr>
-              <w:t>Varchat(5)</w:t>
+              <w:t>Varchar</w:t>
+            </w:r>
+            <w:r>
+              <w:rPr>
+                <w:rFonts w:ascii="Times New Roman" w:hAnsi="Times New Roman" w:cs="Times New Roman"/>
+                <w:color w:val="000000" w:themeColor="text1"/>
+                <w:sz w:val="26"/>
+                <w:szCs w:val="26"/>
+              </w:rPr>
+              <w:t>(5)</w:t>
             </w:r>
           </w:p>
         </w:tc>
@@ -12234,7 +14350,16 @@
                 <w:sz w:val="26"/>
                 <w:szCs w:val="26"/>
               </w:rPr>
-              <w:t>Varchat(5)</w:t>
+              <w:t>Varchar</w:t>
+            </w:r>
+            <w:r>
+              <w:rPr>
+                <w:rFonts w:ascii="Times New Roman" w:hAnsi="Times New Roman" w:cs="Times New Roman"/>
+                <w:color w:val="000000" w:themeColor="text1"/>
+                <w:sz w:val="26"/>
+                <w:szCs w:val="26"/>
+              </w:rPr>
+              <w:t>(5)</w:t>
             </w:r>
           </w:p>
         </w:tc>
@@ -12881,7 +15006,16 @@
                 <w:sz w:val="26"/>
                 <w:szCs w:val="26"/>
               </w:rPr>
-              <w:t>Varchat(5)</w:t>
+              <w:t>Varchar</w:t>
+            </w:r>
+            <w:r>
+              <w:rPr>
+                <w:rFonts w:ascii="Times New Roman" w:hAnsi="Times New Roman" w:cs="Times New Roman"/>
+                <w:color w:val="000000" w:themeColor="text1"/>
+                <w:sz w:val="26"/>
+                <w:szCs w:val="26"/>
+              </w:rPr>
+              <w:t>(5)</w:t>
             </w:r>
           </w:p>
         </w:tc>
@@ -13646,7 +15780,16 @@
                 <w:sz w:val="26"/>
                 <w:szCs w:val="26"/>
               </w:rPr>
-              <w:t>Varchat(5)</w:t>
+              <w:t>Varchar</w:t>
+            </w:r>
+            <w:r>
+              <w:rPr>
+                <w:rFonts w:ascii="Times New Roman" w:hAnsi="Times New Roman" w:cs="Times New Roman"/>
+                <w:color w:val="000000" w:themeColor="text1"/>
+                <w:sz w:val="26"/>
+                <w:szCs w:val="26"/>
+              </w:rPr>
+              <w:t>(5)</w:t>
             </w:r>
           </w:p>
         </w:tc>
@@ -14176,7 +16319,16 @@
                 <w:sz w:val="26"/>
                 <w:szCs w:val="26"/>
               </w:rPr>
-              <w:t>Varchat(5)</w:t>
+              <w:t>Varchar</w:t>
+            </w:r>
+            <w:r>
+              <w:rPr>
+                <w:rFonts w:ascii="Times New Roman" w:hAnsi="Times New Roman" w:cs="Times New Roman"/>
+                <w:color w:val="000000" w:themeColor="text1"/>
+                <w:sz w:val="26"/>
+                <w:szCs w:val="26"/>
+              </w:rPr>
+              <w:t>(5)</w:t>
             </w:r>
           </w:p>
         </w:tc>
@@ -14380,7 +16532,7 @@
             </mc:Choice>
             <mc:Fallback>
               <w:pict>
-                <v:shapetype w14:anchorId="176F1521" id="_x0000_t110" coordsize="21600,21600" o:spt="110" path="m10800,l,10800,10800,21600,21600,10800xe">
+                <v:shapetype w14:anchorId="298F51BF" id="_x0000_t110" coordsize="21600,21600" o:spt="110" path="m10800,l,10800,10800,21600,21600,10800xe">
                   <v:stroke joinstyle="miter"/>
                   <v:path gradientshapeok="t" o:connecttype="rect" textboxrect="5400,5400,16200,16200"/>
                 </v:shapetype>
@@ -14424,7 +16576,7 @@
             <w:rFonts w:ascii="Times New Roman" w:hAnsi="Times New Roman" w:cs="Times New Roman"/>
             <w:noProof/>
           </w:rPr>
-          <w:t>2</w:t>
+          <w:t>3</w:t>
         </w:r>
         <w:r>
           <w:rPr>
@@ -14468,21 +16620,73 @@
 <w:hdr xmlns:wpc="http://schemas.microsoft.com/office/word/2010/wordprocessingCanvas" xmlns:cx="http://schemas.microsoft.com/office/drawing/2014/chartex" xmlns:mc="http://schemas.openxmlformats.org/markup-compatibility/2006" xmlns:o="urn:schemas-microsoft-com:office:office" xmlns:r="http://schemas.openxmlformats.org/officeDocument/2006/relationships" xmlns:m="http://schemas.openxmlformats.org/officeDocument/2006/math" xmlns:v="urn:schemas-microsoft-com:vml" xmlns:wp14="http://schemas.microsoft.com/office/word/2010/wordprocessingDrawing" xmlns:wp="http://schemas.openxmlformats.org/drawingml/2006/wordprocessingDrawing" xmlns:w10="urn:schemas-microsoft-com:office:word" xmlns:w="http://schemas.openxmlformats.org/wordprocessingml/2006/main" xmlns:w14="http://schemas.microsoft.com/office/word/2010/wordml" xmlns:w15="http://schemas.microsoft.com/office/word/2012/wordml" xmlns:w16se="http://schemas.microsoft.com/office/word/2015/wordml/symex" xmlns:wpg="http://schemas.microsoft.com/office/word/2010/wordprocessingGroup" xmlns:wpi="http://schemas.microsoft.com/office/word/2010/wordprocessingInk" xmlns:wne="http://schemas.microsoft.com/office/word/2006/wordml" xmlns:wps="http://schemas.microsoft.com/office/word/2010/wordprocessingShape" mc:Ignorable="w14 w15 w16se wp14">
   <w:p>
     <w:pPr>
-      <w:pStyle w:val="Header"/>
       <w:rPr>
         <w:rFonts w:ascii="Times New Roman" w:hAnsi="Times New Roman" w:cs="Times New Roman"/>
+        <w:bCs/>
         <w:i/>
       </w:rPr>
     </w:pPr>
     <w:r>
       <w:rPr>
         <w:rFonts w:ascii="Times New Roman" w:hAnsi="Times New Roman" w:cs="Times New Roman"/>
+        <w:bCs/>
+        <w:i/>
+      </w:rPr>
+      <w:t>C1SE.04 Team</w:t>
+    </w:r>
+    <w:r>
+      <w:rPr>
+        <w:rFonts w:ascii="Times New Roman" w:hAnsi="Times New Roman" w:cs="Times New Roman"/>
+        <w:i/>
       </w:rPr>
       <w:tab/>
     </w:r>
     <w:r>
       <w:rPr>
         <w:rFonts w:ascii="Times New Roman" w:hAnsi="Times New Roman" w:cs="Times New Roman"/>
+        <w:i/>
+      </w:rPr>
+      <w:tab/>
+    </w:r>
+    <w:r>
+      <w:rPr>
+        <w:rFonts w:ascii="Times New Roman" w:hAnsi="Times New Roman" w:cs="Times New Roman"/>
+        <w:i/>
+      </w:rPr>
+      <w:t xml:space="preserve">  </w:t>
+    </w:r>
+    <w:r>
+      <w:rPr>
+        <w:rFonts w:ascii="Times New Roman" w:hAnsi="Times New Roman" w:cs="Times New Roman"/>
+        <w:i/>
+      </w:rPr>
+      <w:tab/>
+    </w:r>
+    <w:r>
+      <w:rPr>
+        <w:rFonts w:ascii="Times New Roman" w:hAnsi="Times New Roman" w:cs="Times New Roman"/>
+        <w:i/>
+      </w:rPr>
+      <w:tab/>
+    </w:r>
+    <w:r>
+      <w:rPr>
+        <w:rFonts w:ascii="Times New Roman" w:hAnsi="Times New Roman" w:cs="Times New Roman"/>
+        <w:i/>
+      </w:rPr>
+      <w:tab/>
+    </w:r>
+    <w:r>
+      <w:rPr>
+        <w:rFonts w:ascii="Times New Roman" w:hAnsi="Times New Roman" w:cs="Times New Roman"/>
+        <w:i/>
+      </w:rPr>
+      <w:tab/>
+    </w:r>
+    <w:r>
+      <w:rPr>
+        <w:rFonts w:ascii="Times New Roman" w:hAnsi="Times New Roman" w:cs="Times New Roman"/>
+        <w:i/>
       </w:rPr>
       <w:tab/>
     </w:r>
@@ -14565,7 +16769,7 @@
         </mc:Choice>
         <mc:Fallback>
           <w:pict>
-            <v:shapetype w14:anchorId="2E0EA0E6" id="_x0000_t110" coordsize="21600,21600" o:spt="110" path="m10800,l,10800,10800,21600,21600,10800xe">
+            <v:shapetype w14:anchorId="6415031C" id="_x0000_t110" coordsize="21600,21600" o:spt="110" path="m10800,l,10800,10800,21600,21600,10800xe">
               <v:stroke joinstyle="miter"/>
               <v:path gradientshapeok="t" o:connecttype="rect" textboxrect="5400,5400,16200,16200"/>
             </v:shapetype>
@@ -19191,7 +21395,7 @@
 </file>
 
 <file path=customXml/itemProps1.xml><?xml version="1.0" encoding="utf-8"?>
-<ds:datastoreItem xmlns:ds="http://schemas.openxmlformats.org/officeDocument/2006/customXml" ds:itemID="{778C774A-84EF-455F-8108-AA542DA7EBBF}">
+<ds:datastoreItem xmlns:ds="http://schemas.openxmlformats.org/officeDocument/2006/customXml" ds:itemID="{61C64240-7147-41D2-BB4D-9CB37AEA9E62}">
   <ds:schemaRefs>
     <ds:schemaRef ds:uri="http://schemas.openxmlformats.org/officeDocument/2006/bibliography"/>
   </ds:schemaRefs>
